--- a/doc/UPestudent使用文档 .docx
+++ b/doc/UPestudent使用文档 .docx
@@ -1,6 +1,6 @@
 
 <file path=word/document.xml><?xml version="1.0" encoding="utf-8"?>
-<w:document xmlns:ve="http://schemas.openxmlformats.org/markup-compatibility/2006" xmlns:o="urn:schemas-microsoft-com:office:office" xmlns:r="http://schemas.openxmlformats.org/officeDocument/2006/relationships" xmlns:m="http://schemas.openxmlformats.org/officeDocument/2006/math" xmlns:v="urn:schemas-microsoft-com:vml" xmlns:wp="http://schemas.openxmlformats.org/drawingml/2006/wordprocessingDrawing" xmlns:w10="urn:schemas-microsoft-com:office:word" xmlns:w="http://schemas.openxmlformats.org/wordprocessingml/2006/main" xmlns:wne="http://schemas.microsoft.com/office/word/2006/wordml">
+<w:document xmlns:wpc="http://schemas.microsoft.com/office/word/2010/wordprocessingCanvas" xmlns:mc="http://schemas.openxmlformats.org/markup-compatibility/2006" xmlns:o="urn:schemas-microsoft-com:office:office" xmlns:r="http://schemas.openxmlformats.org/officeDocument/2006/relationships" xmlns:m="http://schemas.openxmlformats.org/officeDocument/2006/math" xmlns:v="urn:schemas-microsoft-com:vml" xmlns:wp14="http://schemas.microsoft.com/office/word/2010/wordprocessingDrawing" xmlns:wp="http://schemas.openxmlformats.org/drawingml/2006/wordprocessingDrawing" xmlns:w10="urn:schemas-microsoft-com:office:word" xmlns:w="http://schemas.openxmlformats.org/wordprocessingml/2006/main" xmlns:w14="http://schemas.microsoft.com/office/word/2010/wordml" xmlns:w15="http://schemas.microsoft.com/office/word/2012/wordml" xmlns:wpg="http://schemas.microsoft.com/office/word/2010/wordprocessingGroup" xmlns:wpi="http://schemas.microsoft.com/office/word/2010/wordprocessingInk" xmlns:wne="http://schemas.microsoft.com/office/word/2006/wordml" xmlns:wps="http://schemas.microsoft.com/office/word/2010/wordprocessingShape" mc:Ignorable="w14 w15 wp14">
   <w:body>
     <w:p>
       <w:pPr>
@@ -51,31 +51,47 @@
           <w:sz w:val="52"/>
           <w:szCs w:val="52"/>
         </w:rPr>
-        <w:t>(</w:t>
-      </w:r>
-      <w:proofErr w:type="spellStart"/>
-      <w:r>
-        <w:rPr>
-          <w:rFonts w:hint="eastAsia"/>
+        <w:t>(UPestudent)</w:t>
+      </w:r>
+      <w:r>
+        <w:rPr>
           <w:sz w:val="52"/>
           <w:szCs w:val="52"/>
         </w:rPr>
-        <w:t>UPestudent</w:t>
-      </w:r>
-      <w:proofErr w:type="spellEnd"/>
-      <w:r>
-        <w:rPr>
-          <w:rFonts w:hint="eastAsia"/>
+        <w:t xml:space="preserve"> </w:t>
+      </w:r>
+      <w:r>
+        <w:rPr>
           <w:sz w:val="52"/>
           <w:szCs w:val="52"/>
         </w:rPr>
-        <w:t>)</w:t>
+        <w:t>-</w:t>
+      </w:r>
+      <w:r>
+        <w:rPr>
+          <w:rFonts w:hint="eastAsia"/>
+          <w:sz w:val="52"/>
+          <w:szCs w:val="52"/>
+        </w:rPr>
+        <w:t>学生端</w:t>
       </w:r>
     </w:p>
     <w:p>
       <w:pPr>
         <w:spacing w:line="220" w:lineRule="atLeast"/>
       </w:pPr>
+      <w:r>
+        <w:tab/>
+      </w:r>
+      <w:r>
+        <w:tab/>
+      </w:r>
+      <w:r>
+        <w:tab/>
+      </w:r>
+      <w:r>
+        <w:tab/>
+      </w:r>
     </w:p>
     <w:p>
       <w:pPr>
@@ -1923,79 +1939,67 @@
         <w:rPr>
           <w:rFonts w:hint="eastAsia"/>
         </w:rPr>
-        <w:t>教师</w:t>
-      </w:r>
-      <w:r>
-        <w:rPr>
-          <w:rFonts w:hint="eastAsia"/>
-        </w:rPr>
+        <w:t>阿普教学</w:t>
+      </w:r>
+      <w:r>
         <w:t>助手</w:t>
       </w:r>
       <w:r>
         <w:rPr>
           <w:rFonts w:hint="eastAsia"/>
         </w:rPr>
-        <w:t>是在学校教学环境下以教师教学为核心</w:t>
-      </w:r>
-      <w:r>
-        <w:rPr>
-          <w:rFonts w:hint="eastAsia"/>
-        </w:rPr>
-        <w:t>的一款手机</w:t>
-      </w:r>
-      <w:r>
-        <w:rPr>
-          <w:rFonts w:hint="eastAsia"/>
-        </w:rPr>
-        <w:t>app</w:t>
-      </w:r>
-      <w:r>
-        <w:rPr>
-          <w:rFonts w:hint="eastAsia"/>
-        </w:rPr>
-        <w:t>，分为教师端（</w:t>
-      </w:r>
-      <w:proofErr w:type="spellStart"/>
-      <w:r>
-        <w:rPr>
-          <w:rFonts w:hint="eastAsia"/>
-        </w:rPr>
-        <w:t>UPeteacher</w:t>
-      </w:r>
-      <w:proofErr w:type="spellEnd"/>
-      <w:r>
-        <w:rPr>
-          <w:rFonts w:hint="eastAsia"/>
-        </w:rPr>
-        <w:t>）和学生端（</w:t>
-      </w:r>
-      <w:proofErr w:type="spellStart"/>
+        <w:t>（</w:t>
+      </w:r>
       <w:r>
         <w:rPr>
           <w:rFonts w:hint="eastAsia"/>
         </w:rPr>
         <w:t>UPestudent</w:t>
       </w:r>
-      <w:proofErr w:type="spellEnd"/>
-      <w:r>
-        <w:rPr>
-          <w:rFonts w:hint="eastAsia"/>
-        </w:rPr>
-        <w:t>）。学生端（</w:t>
-      </w:r>
-      <w:proofErr w:type="spellStart"/>
-      <w:r>
-        <w:rPr>
-          <w:rFonts w:hint="eastAsia"/>
-        </w:rPr>
-        <w:t>UPestudent</w:t>
-      </w:r>
-      <w:proofErr w:type="spellEnd"/>
-      <w:r>
-        <w:rPr>
-          <w:rFonts w:hint="eastAsia"/>
-        </w:rPr>
-        <w:t>）以学生为使用对象，涵盖了课堂签到、课堂笔记、课程资料查询、作业与通知查看等</w:t>
+      <w:r>
+        <w:rPr>
+          <w:rFonts w:hint="eastAsia"/>
+        </w:rPr>
+        <w:t>）</w:t>
+      </w:r>
+      <w:r>
+        <w:rPr>
+          <w:rFonts w:hint="eastAsia"/>
+        </w:rPr>
+        <w:t>学生端</w:t>
+      </w:r>
+      <w:r>
+        <w:rPr>
+          <w:rFonts w:hint="eastAsia"/>
+        </w:rPr>
+        <w:t>以学生为使用对象，涵盖了课堂签到、</w:t>
+      </w:r>
+      <w:r>
+        <w:rPr>
+          <w:rFonts w:hint="eastAsia"/>
+        </w:rPr>
+        <w:t>笔记、课程</w:t>
+      </w:r>
+      <w:r>
+        <w:rPr>
+          <w:rFonts w:hint="eastAsia"/>
+        </w:rPr>
+        <w:t>查看</w:t>
+      </w:r>
+      <w:r>
+        <w:rPr>
+          <w:rFonts w:hint="eastAsia"/>
+        </w:rPr>
+        <w:t>及授课</w:t>
+      </w:r>
+      <w:r>
+        <w:t>资料查询</w:t>
+      </w:r>
+      <w:r>
+        <w:rPr>
+          <w:rFonts w:hint="eastAsia"/>
+        </w:rPr>
+        <w:t>、作业与通知查看等</w:t>
       </w:r>
       <w:r>
         <w:rPr>
@@ -2062,13 +2066,49 @@
         <w:rPr>
           <w:rFonts w:hint="eastAsia"/>
         </w:rPr>
-        <w:t>学生用户可</w:t>
-      </w:r>
-      <w:r>
-        <w:rPr>
-          <w:rFonts w:hint="eastAsia"/>
-        </w:rPr>
-        <w:t>查看不同课程的作业完成情况，包括未完成作业、已完成作业、全部作业。</w:t>
+        <w:t>学生用户可查看指定</w:t>
+      </w:r>
+      <w:r>
+        <w:t>日期</w:t>
+      </w:r>
+      <w:r>
+        <w:rPr>
+          <w:rFonts w:hint="eastAsia"/>
+        </w:rPr>
+        <w:t>的课程信息，</w:t>
+      </w:r>
+      <w:r>
+        <w:rPr>
+          <w:rFonts w:hint="eastAsia"/>
+        </w:rPr>
+        <w:t>包括上课时间、上课地点、</w:t>
+      </w:r>
+      <w:r>
+        <w:rPr>
+          <w:rFonts w:hint="eastAsia"/>
+        </w:rPr>
+        <w:t>课程</w:t>
+      </w:r>
+      <w:r>
+        <w:t>信息</w:t>
+      </w:r>
+      <w:r>
+        <w:rPr>
+          <w:rFonts w:hint="eastAsia"/>
+        </w:rPr>
+        <w:t>、</w:t>
+      </w:r>
+      <w:r>
+        <w:t>授课教师信息等</w:t>
+      </w:r>
+      <w:r>
+        <w:rPr>
+          <w:rFonts w:hint="eastAsia"/>
+        </w:rPr>
+        <w:t>，默认</w:t>
+      </w:r>
+      <w:r>
+        <w:t>显示当天课程。</w:t>
       </w:r>
     </w:p>
     <w:p>
@@ -2085,25 +2125,43 @@
         <w:rPr>
           <w:rFonts w:hint="eastAsia"/>
         </w:rPr>
-        <w:t>学生用户可查看每天的课程信息，</w:t>
-      </w:r>
-      <w:r>
-        <w:rPr>
-          <w:rFonts w:hint="eastAsia"/>
-        </w:rPr>
-        <w:t>包括上课时间、上课地点、</w:t>
-      </w:r>
-      <w:r>
-        <w:rPr>
-          <w:rFonts w:hint="eastAsia"/>
-        </w:rPr>
-        <w:t>课程教材</w:t>
-      </w:r>
-      <w:r>
-        <w:rPr>
-          <w:rFonts w:hint="eastAsia"/>
-        </w:rPr>
-        <w:t>和辅导资料。</w:t>
+        <w:t>用户可做电子版</w:t>
+      </w:r>
+      <w:r>
+        <w:rPr>
+          <w:rFonts w:hint="eastAsia"/>
+        </w:rPr>
+        <w:t>的课程笔记，可详细记录笔记的课程名称、记录时间、笔记内容和标题</w:t>
+      </w:r>
+      <w:r>
+        <w:rPr>
+          <w:rFonts w:hint="eastAsia"/>
+        </w:rPr>
+        <w:t>，</w:t>
+      </w:r>
+      <w:r>
+        <w:t>并支持手机拍照</w:t>
+      </w:r>
+      <w:r>
+        <w:rPr>
+          <w:rFonts w:hint="eastAsia"/>
+        </w:rPr>
+        <w:t>后图片</w:t>
+      </w:r>
+      <w:r>
+        <w:t>上传、本地文件</w:t>
+      </w:r>
+      <w:r>
+        <w:rPr>
+          <w:rFonts w:hint="eastAsia"/>
+        </w:rPr>
+        <w:t>上传操作</w:t>
+      </w:r>
+      <w:r>
+        <w:rPr>
+          <w:rFonts w:hint="eastAsia"/>
+        </w:rPr>
+        <w:t>。</w:t>
       </w:r>
     </w:p>
     <w:p>
@@ -2120,13 +2178,16 @@
         <w:rPr>
           <w:rFonts w:hint="eastAsia"/>
         </w:rPr>
-        <w:t>学生用户可做电子版</w:t>
-      </w:r>
-      <w:r>
-        <w:rPr>
-          <w:rFonts w:hint="eastAsia"/>
-        </w:rPr>
-        <w:t>的课程笔记，可详细记录笔记的课程名称、记录时间、笔记内容和标题。</w:t>
+        <w:t>学生用户可查看自己的处于</w:t>
+      </w:r>
+      <w:r>
+        <w:t>不同状态的</w:t>
+      </w:r>
+      <w:r>
+        <w:rPr>
+          <w:rFonts w:hint="eastAsia"/>
+        </w:rPr>
+        <w:t>作业列表，包括未完成作业、已完成作业、全部作业。</w:t>
       </w:r>
     </w:p>
     <w:p>
@@ -2151,6 +2212,24 @@
         </w:rPr>
         <w:t>包括未读通知和已读通知。</w:t>
       </w:r>
+      <w:r>
+        <w:rPr>
+          <w:rFonts w:hint="eastAsia"/>
+        </w:rPr>
+        <w:t>未读</w:t>
+      </w:r>
+      <w:r>
+        <w:t>通知点击查看详情后，即</w:t>
+      </w:r>
+      <w:r>
+        <w:rPr>
+          <w:rFonts w:hint="eastAsia"/>
+        </w:rPr>
+        <w:t>变为</w:t>
+      </w:r>
+      <w:r>
+        <w:t>已读状态。</w:t>
+      </w:r>
     </w:p>
     <w:p>
       <w:pPr>
@@ -2166,7 +2245,79 @@
         <w:rPr>
           <w:rFonts w:hint="eastAsia"/>
         </w:rPr>
-        <w:t>学生用户可对不同课程的教师进行提问操作。</w:t>
+        <w:t>学生用户在一定时间和区域范围内可进行签到操作。</w:t>
+      </w:r>
+      <w:r>
+        <w:rPr>
+          <w:rFonts w:hint="eastAsia"/>
+        </w:rPr>
+        <w:t>一定时间</w:t>
+      </w:r>
+      <w:r>
+        <w:t>：指当前时间</w:t>
+      </w:r>
+      <w:r>
+        <w:rPr>
+          <w:rFonts w:hint="eastAsia"/>
+        </w:rPr>
+        <w:t>在该</w:t>
+      </w:r>
+      <w:r>
+        <w:t>用户</w:t>
+      </w:r>
+      <w:r>
+        <w:rPr>
+          <w:rFonts w:hint="eastAsia"/>
+        </w:rPr>
+        <w:t>即将</w:t>
+      </w:r>
+      <w:r>
+        <w:t>进行的</w:t>
+      </w:r>
+      <w:r>
+        <w:rPr>
+          <w:rFonts w:hint="eastAsia"/>
+        </w:rPr>
+        <w:t>某门</w:t>
+      </w:r>
+      <w:r>
+        <w:t>课程设置的签到时间范围内</w:t>
+      </w:r>
+      <w:r>
+        <w:rPr>
+          <w:rFonts w:hint="eastAsia"/>
+        </w:rPr>
+        <w:t>；区域范围</w:t>
+      </w:r>
+      <w:r>
+        <w:t>：指</w:t>
+      </w:r>
+      <w:r>
+        <w:rPr>
+          <w:rFonts w:hint="eastAsia"/>
+        </w:rPr>
+        <w:t>用户</w:t>
+      </w:r>
+      <w:r>
+        <w:t>当前所处位置在该用户</w:t>
+      </w:r>
+      <w:r>
+        <w:rPr>
+          <w:rFonts w:hint="eastAsia"/>
+        </w:rPr>
+        <w:t>即将</w:t>
+      </w:r>
+      <w:r>
+        <w:t>进行的某门课程的上课地点</w:t>
+      </w:r>
+      <w:r>
+        <w:rPr>
+          <w:rFonts w:hint="eastAsia"/>
+        </w:rPr>
+        <w:t>允许</w:t>
+      </w:r>
+      <w:r>
+        <w:t>的误差范围内。</w:t>
       </w:r>
     </w:p>
     <w:p>
@@ -2183,97 +2334,64 @@
         <w:rPr>
           <w:rFonts w:hint="eastAsia"/>
         </w:rPr>
-        <w:t>学生用户在一定时间和区域范围内可进行签到操作。</w:t>
-      </w:r>
-    </w:p>
-    <w:p>
-      <w:pPr>
-        <w:pStyle w:val="a3"/>
-        <w:numPr>
-          <w:ilvl w:val="0"/>
-          <w:numId w:val="4"/>
-        </w:numPr>
+        <w:t>学生用户可查看</w:t>
+      </w:r>
+      <w:r>
+        <w:rPr>
+          <w:rFonts w:hint="eastAsia"/>
+        </w:rPr>
+        <w:t>本学期</w:t>
+      </w:r>
+      <w:r>
+        <w:rPr>
+          <w:rFonts w:hint="eastAsia"/>
+        </w:rPr>
+        <w:t>课程的签到情况</w:t>
+      </w:r>
+      <w:r>
+        <w:rPr>
+          <w:rFonts w:hint="eastAsia"/>
+        </w:rPr>
+        <w:t>，</w:t>
+      </w:r>
+      <w:r>
+        <w:t>即上课次数，签到次数，未签到</w:t>
+      </w:r>
+      <w:r>
+        <w:rPr>
+          <w:rFonts w:hint="eastAsia"/>
+        </w:rPr>
+        <w:t>次数</w:t>
+      </w:r>
+      <w:r>
+        <w:rPr>
+          <w:rFonts w:hint="eastAsia"/>
+        </w:rPr>
+        <w:t>。</w:t>
+      </w:r>
+    </w:p>
+    <w:p>
+      <w:pPr>
+        <w:pStyle w:val="2"/>
+      </w:pPr>
+      <w:bookmarkStart w:id="3" w:name="_Toc469487145"/>
+      <w:r>
+        <w:rPr>
+          <w:rFonts w:hint="eastAsia"/>
+        </w:rPr>
+        <w:t>1.3</w:t>
+      </w:r>
+      <w:r>
+        <w:rPr>
+          <w:rFonts w:hint="eastAsia"/>
+        </w:rPr>
+        <w:t>运行环境</w:t>
+      </w:r>
+      <w:bookmarkEnd w:id="3"/>
+    </w:p>
+    <w:p>
+      <w:pPr>
         <w:spacing w:line="220" w:lineRule="atLeast"/>
-        <w:ind w:firstLineChars="0"/>
-      </w:pPr>
-      <w:r>
-        <w:rPr>
-          <w:rFonts w:hint="eastAsia"/>
-        </w:rPr>
-        <w:t>学生用户可查看某一课程的签到情况。</w:t>
-      </w:r>
-    </w:p>
-    <w:p>
-      <w:pPr>
-        <w:pStyle w:val="a3"/>
-        <w:numPr>
-          <w:ilvl w:val="0"/>
-          <w:numId w:val="4"/>
-        </w:numPr>
-        <w:spacing w:line="220" w:lineRule="atLeast"/>
-        <w:ind w:firstLineChars="0"/>
-      </w:pPr>
-      <w:r>
-        <w:rPr>
-          <w:rFonts w:hint="eastAsia"/>
-        </w:rPr>
-        <w:t>学生用户可进行选课操作。</w:t>
-      </w:r>
-    </w:p>
-    <w:p>
-      <w:pPr>
-        <w:pStyle w:val="a3"/>
-        <w:numPr>
-          <w:ilvl w:val="0"/>
-          <w:numId w:val="4"/>
-        </w:numPr>
-        <w:spacing w:after="0" w:line="415" w:lineRule="auto"/>
-        <w:ind w:firstLineChars="0"/>
-        <w:rPr>
-          <w:rFonts w:hint="eastAsia"/>
-        </w:rPr>
-      </w:pPr>
-      <w:r>
-        <w:rPr>
-          <w:rFonts w:hint="eastAsia"/>
-        </w:rPr>
-        <w:t>学生</w:t>
-      </w:r>
-      <w:r>
-        <w:rPr>
-          <w:rFonts w:hint="eastAsia"/>
-        </w:rPr>
-        <w:t>用户可发表个人动态，查看他人动态，对他人动态进行评论与点赞</w:t>
-      </w:r>
-      <w:bookmarkStart w:id="3" w:name="_Toc469487145"/>
-      <w:r>
-        <w:rPr>
-          <w:rFonts w:hint="eastAsia"/>
-        </w:rPr>
-        <w:t>。</w:t>
-      </w:r>
-    </w:p>
-    <w:p>
-      <w:pPr>
-        <w:pStyle w:val="2"/>
-      </w:pPr>
-      <w:r>
-        <w:rPr>
-          <w:rFonts w:hint="eastAsia"/>
-        </w:rPr>
-        <w:t>1.3</w:t>
-      </w:r>
-      <w:r>
-        <w:rPr>
-          <w:rFonts w:hint="eastAsia"/>
-        </w:rPr>
-        <w:t>运行环境</w:t>
-      </w:r>
-      <w:bookmarkEnd w:id="3"/>
-    </w:p>
-    <w:p>
-      <w:pPr>
-        <w:spacing w:line="220" w:lineRule="atLeast"/>
       </w:pPr>
       <w:r>
         <w:rPr>
@@ -2291,28 +2409,23 @@
         <w:rPr>
           <w:rFonts w:hint="eastAsia"/>
         </w:rPr>
+        <w:t>暂</w:t>
+      </w:r>
+      <w:r>
+        <w:t>支持</w:t>
+      </w:r>
+      <w:r>
+        <w:rPr>
+          <w:rFonts w:hint="eastAsia"/>
+        </w:rPr>
         <w:t>在</w:t>
       </w:r>
-      <w:proofErr w:type="spellStart"/>
       <w:r>
         <w:rPr>
           <w:rFonts w:hint="eastAsia"/>
         </w:rPr>
         <w:t>andriod</w:t>
       </w:r>
-      <w:proofErr w:type="spellEnd"/>
-      <w:r>
-        <w:rPr>
-          <w:rFonts w:hint="eastAsia"/>
-        </w:rPr>
-        <w:t>和</w:t>
-      </w:r>
-      <w:r>
-        <w:rPr>
-          <w:rFonts w:hint="eastAsia"/>
-        </w:rPr>
-        <w:t>IOS</w:t>
-      </w:r>
       <w:r>
         <w:rPr>
           <w:rFonts w:hint="eastAsia"/>
@@ -2329,13 +2442,10 @@
         <w:rPr>
           <w:rFonts w:hint="eastAsia"/>
         </w:rPr>
-        <w:t>均可</w:t>
-      </w:r>
-      <w:r>
-        <w:rPr>
-          <w:rFonts w:hint="eastAsia"/>
-        </w:rPr>
-        <w:t>运行。</w:t>
+        <w:t>运行，</w:t>
+      </w:r>
+      <w:r>
+        <w:t>后续会支持ＩＯＳ系统。</w:t>
       </w:r>
     </w:p>
     <w:p>
@@ -2394,7 +2504,16 @@
         <w:rPr>
           <w:rFonts w:hint="eastAsia"/>
         </w:rPr>
-        <w:t>微信扫码，从浏览器下载手机应用</w:t>
+        <w:t>通过扫描</w:t>
+      </w:r>
+      <w:r>
+        <w:t>二维码</w:t>
+      </w:r>
+      <w:r>
+        <w:rPr>
+          <w:rFonts w:hint="eastAsia"/>
+        </w:rPr>
+        <w:t>，下载手机应用</w:t>
       </w:r>
       <w:r>
         <w:rPr>
@@ -2408,14 +2527,12 @@
         </w:rPr>
         <w:t>（</w:t>
       </w:r>
-      <w:proofErr w:type="spellStart"/>
       <w:r>
         <w:rPr>
           <w:rFonts w:hint="eastAsia"/>
         </w:rPr>
         <w:t>UPestudent</w:t>
       </w:r>
-      <w:proofErr w:type="spellEnd"/>
       <w:r>
         <w:rPr>
           <w:rFonts w:hint="eastAsia"/>
@@ -2464,6 +2581,15 @@
         <w:rPr>
           <w:rFonts w:hint="eastAsia"/>
         </w:rPr>
+        <w:t>登录</w:t>
+      </w:r>
+      <w:r>
+        <w:t>：</w:t>
+      </w:r>
+      <w:r>
+        <w:rPr>
+          <w:rFonts w:hint="eastAsia"/>
+        </w:rPr>
         <w:t>打开手机应用</w:t>
       </w:r>
       <w:r>
@@ -2478,14 +2604,12 @@
         </w:rPr>
         <w:t>（</w:t>
       </w:r>
-      <w:proofErr w:type="spellStart"/>
       <w:r>
         <w:rPr>
           <w:rFonts w:hint="eastAsia"/>
         </w:rPr>
         <w:t>UPestudent</w:t>
       </w:r>
-      <w:proofErr w:type="spellEnd"/>
       <w:r>
         <w:rPr>
           <w:rFonts w:hint="eastAsia"/>
@@ -2520,7 +2644,22 @@
         <w:rPr>
           <w:rFonts w:hint="eastAsia"/>
         </w:rPr>
-        <w:t>。新用户需</w:t>
+        <w:t>。</w:t>
+      </w:r>
+    </w:p>
+    <w:p>
+      <w:pPr>
+        <w:pStyle w:val="a3"/>
+        <w:ind w:left="420" w:firstLineChars="0" w:firstLine="0"/>
+      </w:pPr>
+      <w:r>
+        <w:rPr>
+          <w:rFonts w:hint="eastAsia"/>
+        </w:rPr>
+        <w:t>注册</w:t>
+      </w:r>
+      <w:r>
+        <w:t>：</w:t>
       </w:r>
       <w:r>
         <w:rPr>
@@ -2649,6 +2788,45 @@
           <w:rFonts w:hint="eastAsia"/>
         </w:rPr>
         <w:t>“保存”</w:t>
+      </w:r>
+      <w:r>
+        <w:rPr>
+          <w:rFonts w:hint="eastAsia"/>
+        </w:rPr>
+        <w:t>。</w:t>
+      </w:r>
+      <w:r>
+        <w:rPr>
+          <w:rFonts w:hint="eastAsia"/>
+        </w:rPr>
+        <w:t>注</w:t>
+      </w:r>
+      <w:r>
+        <w:t>：用户手册登录会</w:t>
+      </w:r>
+      <w:r>
+        <w:rPr>
+          <w:rFonts w:hint="eastAsia"/>
+        </w:rPr>
+        <w:t>进入</w:t>
+      </w:r>
+      <w:r>
+        <w:t>“</w:t>
+      </w:r>
+      <w:r>
+        <w:rPr>
+          <w:rFonts w:hint="eastAsia"/>
+        </w:rPr>
+        <w:t>个人信息</w:t>
+      </w:r>
+      <w:r>
+        <w:t>”</w:t>
+      </w:r>
+      <w:r>
+        <w:rPr>
+          <w:rFonts w:hint="eastAsia"/>
+        </w:rPr>
+        <w:t>页面</w:t>
       </w:r>
       <w:r>
         <w:rPr>
@@ -2779,15 +2957,28 @@
         <w:rPr>
           <w:rFonts w:hint="eastAsia"/>
         </w:rPr>
+        <w:lastRenderedPageBreak/>
         <w:t>2.4</w:t>
       </w:r>
       <w:r>
         <w:rPr>
           <w:rFonts w:hint="eastAsia"/>
         </w:rPr>
-        <w:t>修改账户信息</w:t>
+        <w:t>账户</w:t>
+      </w:r>
+      <w:r>
+        <w:rPr>
+          <w:rFonts w:hint="eastAsia"/>
+        </w:rPr>
+        <w:t>安全</w:t>
       </w:r>
       <w:bookmarkEnd w:id="8"/>
+      <w:r>
+        <w:rPr>
+          <w:rFonts w:hint="eastAsia"/>
+        </w:rPr>
+        <w:t>设置</w:t>
+      </w:r>
     </w:p>
     <w:p>
       <w:pPr>
@@ -2798,7 +2989,19 @@
         <w:rPr>
           <w:rFonts w:hint="eastAsia"/>
         </w:rPr>
-        <w:t>在首页面中，选择“我的”菜单，点击“账户安全”，可进行手机号更换操作和更换密码操作。更换密码操作需填写原始密码和新密码。</w:t>
+        <w:t>在首页面中，选择“我的”菜单，点击“账户安全”，可进行更换密码</w:t>
+      </w:r>
+      <w:r>
+        <w:rPr>
+          <w:rFonts w:hint="eastAsia"/>
+        </w:rPr>
+        <w:t>的</w:t>
+      </w:r>
+      <w:r>
+        <w:rPr>
+          <w:rFonts w:hint="eastAsia"/>
+        </w:rPr>
+        <w:t>操作。更换密码操作需填写原始密码和新密码。</w:t>
       </w:r>
     </w:p>
     <w:p>
@@ -2806,25 +3009,27 @@
         <w:pStyle w:val="2"/>
         <w:spacing w:after="0" w:line="415" w:lineRule="auto"/>
       </w:pPr>
-      <w:bookmarkStart w:id="9" w:name="_Toc469487151"/>
-      <w:r>
-        <w:rPr>
-          <w:rFonts w:hint="eastAsia"/>
-        </w:rPr>
-        <w:lastRenderedPageBreak/>
-        <w:t>2.5</w:t>
-      </w:r>
-      <w:r>
-        <w:rPr>
-          <w:rFonts w:hint="eastAsia"/>
-        </w:rPr>
-        <w:t>设置</w:t>
-      </w:r>
-      <w:r>
-        <w:rPr>
-          <w:rFonts w:hint="eastAsia"/>
-        </w:rPr>
-        <w:t>消息提醒方式</w:t>
+      <w:bookmarkStart w:id="9" w:name="_Toc469487152"/>
+      <w:r>
+        <w:rPr>
+          <w:rFonts w:hint="eastAsia"/>
+        </w:rPr>
+        <w:t>2.</w:t>
+      </w:r>
+      <w:r>
+        <w:t>5</w:t>
+      </w:r>
+      <w:r>
+        <w:rPr>
+          <w:rFonts w:hint="eastAsia"/>
+        </w:rPr>
+        <w:t>查看</w:t>
+      </w:r>
+      <w:r>
+        <w:rPr>
+          <w:rFonts w:hint="eastAsia"/>
+        </w:rPr>
+        <w:t>课程作业</w:t>
       </w:r>
       <w:bookmarkEnd w:id="9"/>
     </w:p>
@@ -2837,7 +3042,31 @@
         <w:rPr>
           <w:rFonts w:hint="eastAsia"/>
         </w:rPr>
-        <w:t>在首页面中，选择“我的”菜单，点击“提醒设置”，可对消息提醒的方式进行设置，包括声音和震动两种方式。</w:t>
+        <w:t>在首页面中，选择“作业”菜单，可查看作业的完成情况。点击作业条目，可查看作业的详细信息。未完成状态下的作业，可通过点击勾选框</w:t>
+      </w:r>
+      <w:r>
+        <w:rPr>
+          <w:rFonts w:hint="eastAsia"/>
+        </w:rPr>
+        <w:t>改变为</w:t>
+      </w:r>
+      <w:r>
+        <w:rPr>
+          <w:rFonts w:hint="eastAsia"/>
+        </w:rPr>
+        <w:t>已完成</w:t>
+      </w:r>
+      <w:r>
+        <w:rPr>
+          <w:rFonts w:hint="eastAsia"/>
+        </w:rPr>
+        <w:t>状态</w:t>
+      </w:r>
+      <w:r>
+        <w:rPr>
+          <w:rFonts w:hint="eastAsia"/>
+        </w:rPr>
+        <w:t>。</w:t>
       </w:r>
     </w:p>
     <w:p>
@@ -2851,9 +3080,9 @@
         </w:rPr>
         <w:drawing>
           <wp:inline distT="0" distB="0" distL="0" distR="0">
-            <wp:extent cx="2085437" cy="3061855"/>
+            <wp:extent cx="2085437" cy="3075709"/>
             <wp:effectExtent l="19050" t="0" r="0" b="0"/>
-            <wp:docPr id="5" name="图片 2" descr="C:\Users\Administrator\Desktop\hhs1.png"/>
+            <wp:docPr id="7" name="图片 5" descr="C:\Users\Administrator\Desktop\99990.png"/>
             <wp:cNvGraphicFramePr>
               <a:graphicFrameLocks xmlns:a="http://schemas.openxmlformats.org/drawingml/2006/main" noChangeAspect="1"/>
             </wp:cNvGraphicFramePr>
@@ -2861,13 +3090,81 @@
               <a:graphicData uri="http://schemas.openxmlformats.org/drawingml/2006/picture">
                 <pic:pic xmlns:pic="http://schemas.openxmlformats.org/drawingml/2006/picture">
                   <pic:nvPicPr>
-                    <pic:cNvPr id="0" name="Picture 2" descr="C:\Users\Administrator\Desktop\hhs1.png"/>
+                    <pic:cNvPr id="0" name="Picture 5" descr="C:\Users\Administrator\Desktop\99990.png"/>
                     <pic:cNvPicPr>
                       <a:picLocks noChangeAspect="1" noChangeArrowheads="1"/>
                     </pic:cNvPicPr>
                   </pic:nvPicPr>
                   <pic:blipFill>
-                    <a:blip r:embed="rId8" cstate="print"/>
+                    <a:blip r:embed="rId10" cstate="print"/>
+                    <a:srcRect/>
+                    <a:stretch>
+                      <a:fillRect/>
+                    </a:stretch>
+                  </pic:blipFill>
+                  <pic:spPr bwMode="auto">
+                    <a:xfrm>
+                      <a:off x="0" y="0"/>
+                      <a:ext cx="2088225" cy="3079821"/>
+                    </a:xfrm>
+                    <a:prstGeom prst="rect">
+                      <a:avLst/>
+                    </a:prstGeom>
+                    <a:noFill/>
+                    <a:ln w="9525">
+                      <a:noFill/>
+                      <a:miter lim="800000"/>
+                      <a:headEnd/>
+                      <a:tailEnd/>
+                    </a:ln>
+                  </pic:spPr>
+                </pic:pic>
+              </a:graphicData>
+            </a:graphic>
+          </wp:inline>
+        </w:drawing>
+      </w:r>
+      <w:r>
+        <w:rPr>
+          <w:rFonts w:hint="eastAsia"/>
+        </w:rPr>
+        <w:t xml:space="preserve">       </w:t>
+      </w:r>
+      <w:r>
+        <w:rPr>
+          <w:rFonts w:hint="eastAsia"/>
+        </w:rPr>
+        <w:t xml:space="preserve">     </w:t>
+      </w:r>
+      <w:r>
+        <w:rPr>
+          <w:rFonts w:hint="eastAsia"/>
+        </w:rPr>
+        <w:t xml:space="preserve">  </w:t>
+      </w:r>
+      <w:r>
+        <w:rPr>
+          <w:noProof/>
+        </w:rPr>
+        <w:drawing>
+          <wp:inline distT="0" distB="0" distL="0" distR="0">
+            <wp:extent cx="2085437" cy="3061855"/>
+            <wp:effectExtent l="19050" t="0" r="0" b="0"/>
+            <wp:docPr id="8" name="图片 6" descr="C:\Users\Administrator\Desktop\5623.png"/>
+            <wp:cNvGraphicFramePr>
+              <a:graphicFrameLocks xmlns:a="http://schemas.openxmlformats.org/drawingml/2006/main" noChangeAspect="1"/>
+            </wp:cNvGraphicFramePr>
+            <a:graphic xmlns:a="http://schemas.openxmlformats.org/drawingml/2006/main">
+              <a:graphicData uri="http://schemas.openxmlformats.org/drawingml/2006/picture">
+                <pic:pic xmlns:pic="http://schemas.openxmlformats.org/drawingml/2006/picture">
+                  <pic:nvPicPr>
+                    <pic:cNvPr id="0" name="Picture 6" descr="C:\Users\Administrator\Desktop\5623.png"/>
+                    <pic:cNvPicPr>
+                      <a:picLocks noChangeAspect="1" noChangeArrowheads="1"/>
+                    </pic:cNvPicPr>
+                  </pic:nvPicPr>
+                  <pic:blipFill>
+                    <a:blip r:embed="rId11" cstate="print"/>
                     <a:srcRect/>
                     <a:stretch>
                       <a:fillRect/>
@@ -2895,61 +3192,29 @@
           </wp:inline>
         </w:drawing>
       </w:r>
-      <w:r>
-        <w:rPr>
-          <w:rFonts w:hint="eastAsia"/>
-        </w:rPr>
-        <w:t xml:space="preserve">             </w:t>
-      </w:r>
-      <w:r>
-        <w:rPr>
-          <w:noProof/>
-        </w:rPr>
-        <w:drawing>
-          <wp:inline distT="0" distB="0" distL="0" distR="0">
-            <wp:extent cx="2085437" cy="3061855"/>
-            <wp:effectExtent l="19050" t="0" r="0" b="0"/>
-            <wp:docPr id="6" name="图片 4" descr="C:\Users\Administrator\Desktop\6960.png"/>
-            <wp:cNvGraphicFramePr>
-              <a:graphicFrameLocks xmlns:a="http://schemas.openxmlformats.org/drawingml/2006/main" noChangeAspect="1"/>
-            </wp:cNvGraphicFramePr>
-            <a:graphic xmlns:a="http://schemas.openxmlformats.org/drawingml/2006/main">
-              <a:graphicData uri="http://schemas.openxmlformats.org/drawingml/2006/picture">
-                <pic:pic xmlns:pic="http://schemas.openxmlformats.org/drawingml/2006/picture">
-                  <pic:nvPicPr>
-                    <pic:cNvPr id="0" name="Picture 4" descr="C:\Users\Administrator\Desktop\6960.png"/>
-                    <pic:cNvPicPr>
-                      <a:picLocks noChangeAspect="1" noChangeArrowheads="1"/>
-                    </pic:cNvPicPr>
-                  </pic:nvPicPr>
-                  <pic:blipFill>
-                    <a:blip r:embed="rId10" cstate="print"/>
-                    <a:srcRect/>
-                    <a:stretch>
-                      <a:fillRect/>
-                    </a:stretch>
-                  </pic:blipFill>
-                  <pic:spPr bwMode="auto">
-                    <a:xfrm>
-                      <a:off x="0" y="0"/>
-                      <a:ext cx="2085340" cy="3061713"/>
-                    </a:xfrm>
-                    <a:prstGeom prst="rect">
-                      <a:avLst/>
-                    </a:prstGeom>
-                    <a:noFill/>
-                    <a:ln w="9525">
-                      <a:noFill/>
-                      <a:miter lim="800000"/>
-                      <a:headEnd/>
-                      <a:tailEnd/>
-                    </a:ln>
-                  </pic:spPr>
-                </pic:pic>
-              </a:graphicData>
-            </a:graphic>
-          </wp:inline>
-        </w:drawing>
+    </w:p>
+    <w:p>
+      <w:pPr>
+        <w:pStyle w:val="a3"/>
+        <w:ind w:left="420" w:firstLineChars="0" w:firstLine="0"/>
+      </w:pPr>
+      <w:r>
+        <w:rPr>
+          <w:rFonts w:hint="eastAsia"/>
+        </w:rPr>
+        <w:t>点击</w:t>
+      </w:r>
+      <w:r>
+        <w:t>具体的</w:t>
+      </w:r>
+      <w:r>
+        <w:rPr>
+          <w:rFonts w:hint="eastAsia"/>
+        </w:rPr>
+        <w:t>作业</w:t>
+      </w:r>
+      <w:r>
+        <w:t>列表，可查看作业详情。</w:t>
       </w:r>
     </w:p>
     <w:p>
@@ -2957,12 +3222,15 @@
         <w:pStyle w:val="2"/>
         <w:spacing w:after="0" w:line="415" w:lineRule="auto"/>
       </w:pPr>
-      <w:bookmarkStart w:id="10" w:name="_Toc469487152"/>
-      <w:r>
-        <w:rPr>
-          <w:rFonts w:hint="eastAsia"/>
-        </w:rPr>
-        <w:t>2.6</w:t>
+      <w:bookmarkStart w:id="10" w:name="_Toc469487153"/>
+      <w:r>
+        <w:rPr>
+          <w:rFonts w:hint="eastAsia"/>
+        </w:rPr>
+        <w:t>2.</w:t>
+      </w:r>
+      <w:r>
+        <w:t>6</w:t>
       </w:r>
       <w:r>
         <w:rPr>
@@ -2974,7 +3242,7 @@
         <w:rPr>
           <w:rFonts w:hint="eastAsia"/>
         </w:rPr>
-        <w:t>课程作业</w:t>
+        <w:t>当日课程</w:t>
       </w:r>
       <w:bookmarkEnd w:id="10"/>
     </w:p>
@@ -2987,19 +3255,25 @@
         <w:rPr>
           <w:rFonts w:hint="eastAsia"/>
         </w:rPr>
-        <w:t>在首页面中，选择“作业”菜单，可查看作业的完成情况。点击作业条目，可查看作业的详细信息。未完成状态下的作业，可通过点击勾选框编辑成已完成</w:t>
-      </w:r>
-      <w:r>
-        <w:rPr>
-          <w:rFonts w:hint="eastAsia"/>
-        </w:rPr>
-        <w:t>状态</w:t>
-      </w:r>
-      <w:r>
-        <w:rPr>
-          <w:rFonts w:hint="eastAsia"/>
-        </w:rPr>
-        <w:t>。</w:t>
+        <w:t>在首页面中，选择“课程”菜单，点击日历上的日期号，可查看当日的课程安排。点击课程条目，进入</w:t>
+      </w:r>
+      <w:r>
+        <w:rPr>
+          <w:rFonts w:hint="eastAsia"/>
+        </w:rPr>
+        <w:t>“上课时间”界面，可查看授课</w:t>
+      </w:r>
+      <w:r>
+        <w:rPr>
+          <w:rFonts w:hint="eastAsia"/>
+        </w:rPr>
+        <w:t>时间和授课地点，</w:t>
+      </w:r>
+      <w:r>
+        <w:rPr>
+          <w:rFonts w:hint="eastAsia"/>
+        </w:rPr>
+        <w:t>点击其右上方“课程信息”，可查看该课程的详细信息。</w:t>
       </w:r>
     </w:p>
     <w:p>
@@ -3011,187 +3285,7 @@
         <w:rPr>
           <w:noProof/>
         </w:rPr>
-        <w:drawing>
-          <wp:inline distT="0" distB="0" distL="0" distR="0">
-            <wp:extent cx="2085437" cy="3075709"/>
-            <wp:effectExtent l="19050" t="0" r="0" b="0"/>
-            <wp:docPr id="7" name="图片 5" descr="C:\Users\Administrator\Desktop\99990.png"/>
-            <wp:cNvGraphicFramePr>
-              <a:graphicFrameLocks xmlns:a="http://schemas.openxmlformats.org/drawingml/2006/main" noChangeAspect="1"/>
-            </wp:cNvGraphicFramePr>
-            <a:graphic xmlns:a="http://schemas.openxmlformats.org/drawingml/2006/main">
-              <a:graphicData uri="http://schemas.openxmlformats.org/drawingml/2006/picture">
-                <pic:pic xmlns:pic="http://schemas.openxmlformats.org/drawingml/2006/picture">
-                  <pic:nvPicPr>
-                    <pic:cNvPr id="0" name="Picture 5" descr="C:\Users\Administrator\Desktop\99990.png"/>
-                    <pic:cNvPicPr>
-                      <a:picLocks noChangeAspect="1" noChangeArrowheads="1"/>
-                    </pic:cNvPicPr>
-                  </pic:nvPicPr>
-                  <pic:blipFill>
-                    <a:blip r:embed="rId11" cstate="print"/>
-                    <a:srcRect/>
-                    <a:stretch>
-                      <a:fillRect/>
-                    </a:stretch>
-                  </pic:blipFill>
-                  <pic:spPr bwMode="auto">
-                    <a:xfrm>
-                      <a:off x="0" y="0"/>
-                      <a:ext cx="2088225" cy="3079821"/>
-                    </a:xfrm>
-                    <a:prstGeom prst="rect">
-                      <a:avLst/>
-                    </a:prstGeom>
-                    <a:noFill/>
-                    <a:ln w="9525">
-                      <a:noFill/>
-                      <a:miter lim="800000"/>
-                      <a:headEnd/>
-                      <a:tailEnd/>
-                    </a:ln>
-                  </pic:spPr>
-                </pic:pic>
-              </a:graphicData>
-            </a:graphic>
-          </wp:inline>
-        </w:drawing>
-      </w:r>
-      <w:r>
-        <w:rPr>
-          <w:rFonts w:hint="eastAsia"/>
-        </w:rPr>
-        <w:t xml:space="preserve">       </w:t>
-      </w:r>
-      <w:r>
-        <w:rPr>
-          <w:rFonts w:hint="eastAsia"/>
-        </w:rPr>
-        <w:t xml:space="preserve">     </w:t>
-      </w:r>
-      <w:r>
-        <w:rPr>
-          <w:rFonts w:hint="eastAsia"/>
-        </w:rPr>
-        <w:t xml:space="preserve">  </w:t>
-      </w:r>
-      <w:r>
-        <w:rPr>
-          <w:noProof/>
-        </w:rPr>
-        <w:drawing>
-          <wp:inline distT="0" distB="0" distL="0" distR="0">
-            <wp:extent cx="2085437" cy="3061855"/>
-            <wp:effectExtent l="19050" t="0" r="0" b="0"/>
-            <wp:docPr id="8" name="图片 6" descr="C:\Users\Administrator\Desktop\5623.png"/>
-            <wp:cNvGraphicFramePr>
-              <a:graphicFrameLocks xmlns:a="http://schemas.openxmlformats.org/drawingml/2006/main" noChangeAspect="1"/>
-            </wp:cNvGraphicFramePr>
-            <a:graphic xmlns:a="http://schemas.openxmlformats.org/drawingml/2006/main">
-              <a:graphicData uri="http://schemas.openxmlformats.org/drawingml/2006/picture">
-                <pic:pic xmlns:pic="http://schemas.openxmlformats.org/drawingml/2006/picture">
-                  <pic:nvPicPr>
-                    <pic:cNvPr id="0" name="Picture 6" descr="C:\Users\Administrator\Desktop\5623.png"/>
-                    <pic:cNvPicPr>
-                      <a:picLocks noChangeAspect="1" noChangeArrowheads="1"/>
-                    </pic:cNvPicPr>
-                  </pic:nvPicPr>
-                  <pic:blipFill>
-                    <a:blip r:embed="rId12" cstate="print"/>
-                    <a:srcRect/>
-                    <a:stretch>
-                      <a:fillRect/>
-                    </a:stretch>
-                  </pic:blipFill>
-                  <pic:spPr bwMode="auto">
-                    <a:xfrm>
-                      <a:off x="0" y="0"/>
-                      <a:ext cx="2085340" cy="3061713"/>
-                    </a:xfrm>
-                    <a:prstGeom prst="rect">
-                      <a:avLst/>
-                    </a:prstGeom>
-                    <a:noFill/>
-                    <a:ln w="9525">
-                      <a:noFill/>
-                      <a:miter lim="800000"/>
-                      <a:headEnd/>
-                      <a:tailEnd/>
-                    </a:ln>
-                  </pic:spPr>
-                </pic:pic>
-              </a:graphicData>
-            </a:graphic>
-          </wp:inline>
-        </w:drawing>
-      </w:r>
-    </w:p>
-    <w:p>
-      <w:pPr>
-        <w:pStyle w:val="2"/>
-        <w:spacing w:after="0" w:line="415" w:lineRule="auto"/>
-      </w:pPr>
-      <w:bookmarkStart w:id="11" w:name="_Toc469487153"/>
-      <w:r>
-        <w:rPr>
-          <w:rFonts w:hint="eastAsia"/>
-        </w:rPr>
         <w:lastRenderedPageBreak/>
-        <w:t>2.7</w:t>
-      </w:r>
-      <w:r>
-        <w:rPr>
-          <w:rFonts w:hint="eastAsia"/>
-        </w:rPr>
-        <w:t>查看</w:t>
-      </w:r>
-      <w:r>
-        <w:rPr>
-          <w:rFonts w:hint="eastAsia"/>
-        </w:rPr>
-        <w:t>当日课程</w:t>
-      </w:r>
-      <w:bookmarkEnd w:id="11"/>
-    </w:p>
-    <w:p>
-      <w:pPr>
-        <w:pStyle w:val="a3"/>
-        <w:ind w:left="420" w:firstLineChars="0" w:firstLine="0"/>
-      </w:pPr>
-      <w:r>
-        <w:rPr>
-          <w:rFonts w:hint="eastAsia"/>
-        </w:rPr>
-        <w:t>在首页面中，选择“课程”菜单，点击日历上的日期号，可查看当日的课程安排。点击课程条目，进入</w:t>
-      </w:r>
-      <w:r>
-        <w:rPr>
-          <w:rFonts w:hint="eastAsia"/>
-        </w:rPr>
-        <w:t>“上课时间”界面，可查看授课</w:t>
-      </w:r>
-      <w:r>
-        <w:rPr>
-          <w:rFonts w:hint="eastAsia"/>
-        </w:rPr>
-        <w:t>时间和授课地点，</w:t>
-      </w:r>
-      <w:r>
-        <w:rPr>
-          <w:rFonts w:hint="eastAsia"/>
-        </w:rPr>
-        <w:t>点击其右上方“课程信息”，可查看该课程的详细信息。</w:t>
-      </w:r>
-    </w:p>
-    <w:p>
-      <w:pPr>
-        <w:pStyle w:val="a3"/>
-        <w:ind w:left="420" w:firstLineChars="0" w:firstLine="0"/>
-      </w:pPr>
-      <w:r>
-        <w:rPr>
-          <w:noProof/>
-        </w:rPr>
         <w:drawing>
           <wp:inline distT="0" distB="0" distL="0" distR="0">
             <wp:extent cx="2085436" cy="3096491"/>
@@ -3210,7 +3304,7 @@
                     </pic:cNvPicPr>
                   </pic:nvPicPr>
                   <pic:blipFill>
-                    <a:blip r:embed="rId13" cstate="print"/>
+                    <a:blip r:embed="rId12" cstate="print"/>
                     <a:srcRect/>
                     <a:stretch>
                       <a:fillRect/>
@@ -3266,7 +3360,7 @@
                     </pic:cNvPicPr>
                   </pic:nvPicPr>
                   <pic:blipFill>
-                    <a:blip r:embed="rId14" cstate="print"/>
+                    <a:blip r:embed="rId13" cstate="print"/>
                     <a:srcRect/>
                     <a:stretch>
                       <a:fillRect/>
@@ -3306,12 +3400,15 @@
         <w:pStyle w:val="2"/>
         <w:spacing w:after="0" w:line="415" w:lineRule="auto"/>
       </w:pPr>
-      <w:bookmarkStart w:id="12" w:name="_Toc469487154"/>
-      <w:r>
-        <w:rPr>
-          <w:rFonts w:hint="eastAsia"/>
-        </w:rPr>
-        <w:t>2.8</w:t>
+      <w:bookmarkStart w:id="11" w:name="_Toc469487154"/>
+      <w:r>
+        <w:rPr>
+          <w:rFonts w:hint="eastAsia"/>
+        </w:rPr>
+        <w:t>2.</w:t>
+      </w:r>
+      <w:r>
+        <w:t>7</w:t>
       </w:r>
       <w:r>
         <w:rPr>
@@ -3319,7 +3416,7 @@
         </w:rPr>
         <w:t>课堂签到</w:t>
       </w:r>
-      <w:bookmarkEnd w:id="12"/>
+      <w:bookmarkEnd w:id="11"/>
     </w:p>
     <w:p>
       <w:pPr>
@@ -3330,7 +3427,73 @@
         <w:rPr>
           <w:rFonts w:hint="eastAsia"/>
         </w:rPr>
-        <w:t>在首页面中，点击“签到”，可进行签到操作，可查看本人不同课程的签到情况。</w:t>
+        <w:t>在首页面中，点击“签到”，</w:t>
+      </w:r>
+      <w:r>
+        <w:rPr>
+          <w:rFonts w:hint="eastAsia"/>
+        </w:rPr>
+        <w:t>若</w:t>
+      </w:r>
+      <w:r>
+        <w:t>当前条件符合</w:t>
+      </w:r>
+      <w:r>
+        <w:rPr>
+          <w:rFonts w:hint="eastAsia"/>
+        </w:rPr>
+        <w:t>签到</w:t>
+      </w:r>
+      <w:r>
+        <w:t>条件，</w:t>
+      </w:r>
+      <w:r>
+        <w:rPr>
+          <w:rFonts w:hint="eastAsia"/>
+        </w:rPr>
+        <w:t>可进行签到操作；</w:t>
+      </w:r>
+      <w:r>
+        <w:t>点击</w:t>
+      </w:r>
+      <w:r>
+        <w:t>“</w:t>
+      </w:r>
+      <w:r>
+        <w:rPr>
+          <w:rFonts w:hint="eastAsia"/>
+        </w:rPr>
+        <w:t>统计</w:t>
+      </w:r>
+      <w:r>
+        <w:t>”</w:t>
+      </w:r>
+      <w:r>
+        <w:rPr>
+          <w:rFonts w:hint="eastAsia"/>
+        </w:rPr>
+        <w:t>按钮</w:t>
+      </w:r>
+      <w:r>
+        <w:t>，</w:t>
+      </w:r>
+      <w:r>
+        <w:rPr>
+          <w:rFonts w:hint="eastAsia"/>
+        </w:rPr>
+        <w:t>可查看本人</w:t>
+      </w:r>
+      <w:r>
+        <w:rPr>
+          <w:rFonts w:hint="eastAsia"/>
+        </w:rPr>
+        <w:t>本学期</w:t>
+      </w:r>
+      <w:r>
+        <w:rPr>
+          <w:rFonts w:hint="eastAsia"/>
+        </w:rPr>
+        <w:t>不同课程的签到情况。</w:t>
       </w:r>
     </w:p>
     <w:p>
@@ -3338,12 +3501,15 @@
         <w:pStyle w:val="2"/>
         <w:spacing w:after="0" w:line="415" w:lineRule="auto"/>
       </w:pPr>
-      <w:bookmarkStart w:id="13" w:name="_Toc469487155"/>
-      <w:r>
-        <w:rPr>
-          <w:rFonts w:hint="eastAsia"/>
-        </w:rPr>
-        <w:t>2.9</w:t>
+      <w:bookmarkStart w:id="12" w:name="_Toc469487155"/>
+      <w:r>
+        <w:rPr>
+          <w:rFonts w:hint="eastAsia"/>
+        </w:rPr>
+        <w:t>2.</w:t>
+      </w:r>
+      <w:r>
+        <w:t>8</w:t>
       </w:r>
       <w:r>
         <w:rPr>
@@ -3351,7 +3517,7 @@
         </w:rPr>
         <w:t>课堂笔记</w:t>
       </w:r>
-      <w:bookmarkEnd w:id="13"/>
+      <w:bookmarkEnd w:id="12"/>
     </w:p>
     <w:p>
       <w:pPr>
@@ -3368,7 +3534,13 @@
         <w:rPr>
           <w:rFonts w:hint="eastAsia"/>
         </w:rPr>
-        <w:t>，可进行电子文档的随笔记录</w:t>
+        <w:t>，可进行电子笔记</w:t>
+      </w:r>
+      <w:r>
+        <w:rPr>
+          <w:rFonts w:hint="eastAsia"/>
+        </w:rPr>
+        <w:t>的随笔记录</w:t>
       </w:r>
       <w:r>
         <w:rPr>
@@ -3381,6 +3553,161 @@
           <w:rFonts w:hint="eastAsia"/>
         </w:rPr>
         <w:t>最后点击保存，返回首页面。</w:t>
+      </w:r>
+    </w:p>
+    <w:p>
+      <w:pPr>
+        <w:pStyle w:val="a3"/>
+        <w:ind w:left="420" w:firstLineChars="0" w:firstLine="0"/>
+      </w:pPr>
+      <w:r>
+        <w:rPr>
+          <w:noProof/>
+        </w:rPr>
+        <w:lastRenderedPageBreak/>
+        <w:drawing>
+          <wp:anchor distT="0" distB="0" distL="114300" distR="114300" simplePos="0" relativeHeight="251658240" behindDoc="0" locked="0" layoutInCell="1" allowOverlap="1">
+            <wp:simplePos x="0" y="0"/>
+            <wp:positionH relativeFrom="column">
+              <wp:posOffset>266700</wp:posOffset>
+            </wp:positionH>
+            <wp:positionV relativeFrom="paragraph">
+              <wp:posOffset>0</wp:posOffset>
+            </wp:positionV>
+            <wp:extent cx="2409825" cy="4283710"/>
+            <wp:effectExtent l="0" t="0" r="0" b="0"/>
+            <wp:wrapTopAndBottom/>
+            <wp:docPr id="1" name="图片 1" descr="E:\qq接受文件\MobileFile\Screenshot_2016-12-26-09-46-16.png"/>
+            <wp:cNvGraphicFramePr>
+              <a:graphicFrameLocks xmlns:a="http://schemas.openxmlformats.org/drawingml/2006/main" noChangeAspect="1"/>
+            </wp:cNvGraphicFramePr>
+            <a:graphic xmlns:a="http://schemas.openxmlformats.org/drawingml/2006/main">
+              <a:graphicData uri="http://schemas.openxmlformats.org/drawingml/2006/picture">
+                <pic:pic xmlns:pic="http://schemas.openxmlformats.org/drawingml/2006/picture">
+                  <pic:nvPicPr>
+                    <pic:cNvPr id="0" name="Picture 1" descr="E:\qq接受文件\MobileFile\Screenshot_2016-12-26-09-46-16.png"/>
+                    <pic:cNvPicPr>
+                      <a:picLocks noChangeAspect="1" noChangeArrowheads="1"/>
+                    </pic:cNvPicPr>
+                  </pic:nvPicPr>
+                  <pic:blipFill>
+                    <a:blip r:embed="rId14" cstate="print">
+                      <a:extLst>
+                        <a:ext uri="{28A0092B-C50C-407E-A947-70E740481C1C}">
+                          <a14:useLocalDpi xmlns:a14="http://schemas.microsoft.com/office/drawing/2010/main" val="0"/>
+                        </a:ext>
+                      </a:extLst>
+                    </a:blip>
+                    <a:srcRect/>
+                    <a:stretch>
+                      <a:fillRect/>
+                    </a:stretch>
+                  </pic:blipFill>
+                  <pic:spPr bwMode="auto">
+                    <a:xfrm>
+                      <a:off x="0" y="0"/>
+                      <a:ext cx="2409825" cy="4283710"/>
+                    </a:xfrm>
+                    <a:prstGeom prst="rect">
+                      <a:avLst/>
+                    </a:prstGeom>
+                    <a:noFill/>
+                    <a:ln>
+                      <a:noFill/>
+                    </a:ln>
+                  </pic:spPr>
+                </pic:pic>
+              </a:graphicData>
+            </a:graphic>
+          </wp:anchor>
+        </w:drawing>
+      </w:r>
+      <w:r>
+        <w:rPr>
+          <w:rFonts w:hint="eastAsia"/>
+        </w:rPr>
+        <w:t>笔记标题</w:t>
+      </w:r>
+      <w:r>
+        <w:t>、内容、</w:t>
+      </w:r>
+      <w:r>
+        <w:rPr>
+          <w:rFonts w:hint="eastAsia"/>
+        </w:rPr>
+        <w:t>附件</w:t>
+      </w:r>
+      <w:r>
+        <w:t>不可同时为空。</w:t>
+      </w:r>
+    </w:p>
+    <w:p>
+      <w:pPr>
+        <w:pStyle w:val="a3"/>
+        <w:ind w:left="420" w:firstLineChars="0" w:firstLine="0"/>
+      </w:pPr>
+      <w:r>
+        <w:t>笔记</w:t>
+      </w:r>
+      <w:r>
+        <w:rPr>
+          <w:rFonts w:hint="eastAsia"/>
+        </w:rPr>
+        <w:t>科目</w:t>
+      </w:r>
+      <w:r>
+        <w:t>指该笔记的存放路径</w:t>
+      </w:r>
+      <w:r>
+        <w:rPr>
+          <w:rFonts w:hint="eastAsia"/>
+        </w:rPr>
+        <w:t>，</w:t>
+      </w:r>
+      <w:r>
+        <w:t>可选项为用户当前学期的课程</w:t>
+      </w:r>
+      <w:r>
+        <w:rPr>
+          <w:rFonts w:hint="eastAsia"/>
+        </w:rPr>
+        <w:t>列表</w:t>
+      </w:r>
+      <w:r>
+        <w:t>。</w:t>
+      </w:r>
+    </w:p>
+    <w:p>
+      <w:pPr>
+        <w:pStyle w:val="a3"/>
+        <w:ind w:left="420" w:firstLineChars="0" w:firstLine="0"/>
+      </w:pPr>
+      <w:r>
+        <w:rPr>
+          <w:rFonts w:hint="eastAsia"/>
+        </w:rPr>
+        <w:t>重点</w:t>
+      </w:r>
+      <w:r>
+        <w:t>标记指</w:t>
+      </w:r>
+      <w:r>
+        <w:rPr>
+          <w:rFonts w:hint="eastAsia"/>
+        </w:rPr>
+        <w:t>该笔记</w:t>
+      </w:r>
+      <w:r>
+        <w:t>的重要程度，若进行重点标记，可在查看笔记列表时通过重要度排序</w:t>
+      </w:r>
+      <w:r>
+        <w:rPr>
+          <w:rFonts w:hint="eastAsia"/>
+        </w:rPr>
+        <w:t>优先</w:t>
+      </w:r>
+      <w:r>
+        <w:t>查看。</w:t>
       </w:r>
     </w:p>
     <w:p>
@@ -3388,12 +3715,15 @@
         <w:pStyle w:val="2"/>
         <w:spacing w:before="0" w:after="0" w:line="415" w:lineRule="auto"/>
       </w:pPr>
-      <w:bookmarkStart w:id="14" w:name="_Toc469487156"/>
-      <w:r>
-        <w:rPr>
-          <w:rFonts w:hint="eastAsia"/>
-        </w:rPr>
-        <w:t>2.10</w:t>
+      <w:bookmarkStart w:id="13" w:name="_Toc469487156"/>
+      <w:r>
+        <w:rPr>
+          <w:rFonts w:hint="eastAsia"/>
+        </w:rPr>
+        <w:t>2.</w:t>
+      </w:r>
+      <w:r>
+        <w:t>9</w:t>
       </w:r>
       <w:r>
         <w:rPr>
@@ -3407,7 +3737,7 @@
         </w:rPr>
         <w:t>资料</w:t>
       </w:r>
-      <w:bookmarkEnd w:id="14"/>
+      <w:bookmarkEnd w:id="13"/>
     </w:p>
     <w:p>
       <w:pPr>
@@ -3418,7 +3748,34 @@
         <w:rPr>
           <w:rFonts w:hint="eastAsia"/>
         </w:rPr>
-        <w:t>在首页面中，点击“资料”，可通过选择不同课程来查看该课程下的课堂笔记和资料。也可通过右上角的“选择学期”来删选不同学期下的课程笔记和资料。</w:t>
+        <w:t>在首页面中，点击“资料”，可通过选择不同课程来查看该课程下的课堂笔记和资料。也可通过右上角的“选择学期”来</w:t>
+      </w:r>
+      <w:r>
+        <w:rPr>
+          <w:rFonts w:hint="eastAsia"/>
+        </w:rPr>
+        <w:t>查看其它</w:t>
+      </w:r>
+      <w:r>
+        <w:rPr>
+          <w:rFonts w:hint="eastAsia"/>
+        </w:rPr>
+        <w:t>学期下的课程笔记和资料。</w:t>
+      </w:r>
+      <w:r>
+        <w:rPr>
+          <w:rFonts w:hint="eastAsia"/>
+        </w:rPr>
+        <w:t>默认显示</w:t>
+      </w:r>
+      <w:r>
+        <w:t>当前学期</w:t>
+      </w:r>
+      <w:r>
+        <w:rPr>
+          <w:rFonts w:hint="eastAsia"/>
+        </w:rPr>
+        <w:t>。</w:t>
       </w:r>
     </w:p>
     <w:p>
@@ -3551,32 +3908,439 @@
         <w:pStyle w:val="a3"/>
         <w:ind w:left="420" w:firstLineChars="0" w:firstLine="0"/>
       </w:pPr>
+      <w:r>
+        <w:rPr>
+          <w:rFonts w:hint="eastAsia"/>
+        </w:rPr>
+        <w:t>点击</w:t>
+      </w:r>
+      <w:r>
+        <w:t>具体课程，</w:t>
+      </w:r>
+      <w:r>
+        <w:rPr>
+          <w:rFonts w:hint="eastAsia"/>
+        </w:rPr>
+        <w:t>进入</w:t>
+      </w:r>
+      <w:r>
+        <w:t>笔记</w:t>
+      </w:r>
+      <w:r>
+        <w:rPr>
+          <w:rFonts w:hint="eastAsia"/>
+        </w:rPr>
+        <w:t>/</w:t>
+      </w:r>
+      <w:r>
+        <w:rPr>
+          <w:rFonts w:hint="eastAsia"/>
+        </w:rPr>
+        <w:t>资料</w:t>
+      </w:r>
+      <w:r>
+        <w:t>的查看页面。如下</w:t>
+      </w:r>
+      <w:r>
+        <w:rPr>
+          <w:rFonts w:hint="eastAsia"/>
+        </w:rPr>
+        <w:t>：</w:t>
+      </w:r>
+    </w:p>
+    <w:p>
+      <w:pPr>
+        <w:pStyle w:val="a3"/>
+        <w:ind w:left="420" w:firstLineChars="0" w:firstLine="0"/>
+        <w:rPr>
+          <w:noProof/>
+        </w:rPr>
+      </w:pPr>
+      <w:r>
+        <w:rPr>
+          <w:noProof/>
+        </w:rPr>
+        <w:drawing>
+          <wp:inline distT="0" distB="0" distL="0" distR="0">
+            <wp:extent cx="2152650" cy="3228975"/>
+            <wp:effectExtent l="0" t="0" r="0" b="0"/>
+            <wp:docPr id="4" name="图片 4" descr="E:\qq接受文件\MobileFile\Screenshot_2016-12-26-09-53-28.png"/>
+            <wp:cNvGraphicFramePr>
+              <a:graphicFrameLocks xmlns:a="http://schemas.openxmlformats.org/drawingml/2006/main" noChangeAspect="1"/>
+            </wp:cNvGraphicFramePr>
+            <a:graphic xmlns:a="http://schemas.openxmlformats.org/drawingml/2006/main">
+              <a:graphicData uri="http://schemas.openxmlformats.org/drawingml/2006/picture">
+                <pic:pic xmlns:pic="http://schemas.openxmlformats.org/drawingml/2006/picture">
+                  <pic:nvPicPr>
+                    <pic:cNvPr id="0" name="Picture 2" descr="E:\qq接受文件\MobileFile\Screenshot_2016-12-26-09-53-28.png"/>
+                    <pic:cNvPicPr>
+                      <a:picLocks noChangeAspect="1" noChangeArrowheads="1"/>
+                    </pic:cNvPicPr>
+                  </pic:nvPicPr>
+                  <pic:blipFill>
+                    <a:blip r:embed="rId17" cstate="print">
+                      <a:extLst>
+                        <a:ext uri="{28A0092B-C50C-407E-A947-70E740481C1C}">
+                          <a14:useLocalDpi xmlns:a14="http://schemas.microsoft.com/office/drawing/2010/main" val="0"/>
+                        </a:ext>
+                      </a:extLst>
+                    </a:blip>
+                    <a:srcRect/>
+                    <a:stretch>
+                      <a:fillRect/>
+                    </a:stretch>
+                  </pic:blipFill>
+                  <pic:spPr bwMode="auto">
+                    <a:xfrm>
+                      <a:off x="0" y="0"/>
+                      <a:ext cx="2174160" cy="3261240"/>
+                    </a:xfrm>
+                    <a:prstGeom prst="rect">
+                      <a:avLst/>
+                    </a:prstGeom>
+                    <a:noFill/>
+                    <a:ln>
+                      <a:noFill/>
+                    </a:ln>
+                  </pic:spPr>
+                </pic:pic>
+              </a:graphicData>
+            </a:graphic>
+          </wp:inline>
+        </w:drawing>
+      </w:r>
+      <w:r>
+        <w:rPr>
+          <w:rFonts w:ascii="Times New Roman" w:eastAsia="Times New Roman" w:hAnsi="Times New Roman" w:cs="Times New Roman"/>
+          <w:snapToGrid w:val="0"/>
+          <w:color w:val="000000"/>
+          <w:w w:val="0"/>
+          <w:sz w:val="0"/>
+          <w:szCs w:val="0"/>
+          <w:u w:color="000000"/>
+          <w:bdr w:val="none" w:sz="0" w:space="0" w:color="000000"/>
+          <w:shd w:val="clear" w:color="000000" w:fill="000000"/>
+          <w:lang w:val="x-none" w:eastAsia="x-none" w:bidi="x-none"/>
+        </w:rPr>
+        <w:t xml:space="preserve"> </w:t>
+      </w:r>
+      <w:r>
+        <w:rPr>
+          <w:noProof/>
+        </w:rPr>
+        <w:t xml:space="preserve">  </w:t>
+      </w:r>
+    </w:p>
+    <w:p>
+      <w:pPr>
+        <w:rPr>
+          <w:noProof/>
+        </w:rPr>
+      </w:pPr>
+      <w:r>
+        <w:rPr>
+          <w:rFonts w:hint="eastAsia"/>
+          <w:noProof/>
+        </w:rPr>
+        <w:t>用户</w:t>
+      </w:r>
+      <w:r>
+        <w:rPr>
+          <w:noProof/>
+        </w:rPr>
+        <w:t>可根据需要查看相应的笔记或资料</w:t>
+      </w:r>
+      <w:r>
+        <w:rPr>
+          <w:rFonts w:hint="eastAsia"/>
+          <w:noProof/>
+        </w:rPr>
+        <w:t>。</w:t>
+      </w:r>
+      <w:r>
+        <w:rPr>
+          <w:noProof/>
+        </w:rPr>
+        <w:t>系统</w:t>
+      </w:r>
+      <w:r>
+        <w:rPr>
+          <w:rFonts w:hint="eastAsia"/>
+          <w:noProof/>
+        </w:rPr>
+        <w:t>还</w:t>
+      </w:r>
+      <w:r>
+        <w:rPr>
+          <w:noProof/>
+        </w:rPr>
+        <w:t>提供对笔记</w:t>
+      </w:r>
+      <w:r>
+        <w:rPr>
+          <w:rFonts w:hint="eastAsia"/>
+          <w:noProof/>
+        </w:rPr>
+        <w:t>/</w:t>
+      </w:r>
+      <w:r>
+        <w:rPr>
+          <w:rFonts w:hint="eastAsia"/>
+          <w:noProof/>
+        </w:rPr>
+        <w:t>资料</w:t>
+      </w:r>
+      <w:r>
+        <w:rPr>
+          <w:noProof/>
+        </w:rPr>
+        <w:t>的查询、排序功能。用户</w:t>
+      </w:r>
+      <w:r>
+        <w:rPr>
+          <w:rFonts w:hint="eastAsia"/>
+          <w:noProof/>
+        </w:rPr>
+        <w:t>可</w:t>
+      </w:r>
+      <w:r>
+        <w:rPr>
+          <w:noProof/>
+        </w:rPr>
+        <w:t>通过</w:t>
+      </w:r>
+      <w:r>
+        <w:rPr>
+          <w:rFonts w:hint="eastAsia"/>
+          <w:noProof/>
+        </w:rPr>
+        <w:t>输入</w:t>
+      </w:r>
+      <w:r>
+        <w:rPr>
+          <w:noProof/>
+        </w:rPr>
+        <w:t>关键字，对</w:t>
+      </w:r>
+      <w:r>
+        <w:rPr>
+          <w:rFonts w:hint="eastAsia"/>
+          <w:noProof/>
+        </w:rPr>
+        <w:t>笔记</w:t>
+      </w:r>
+      <w:r>
+        <w:rPr>
+          <w:noProof/>
+        </w:rPr>
+        <w:t>或资料进行</w:t>
+      </w:r>
+      <w:r>
+        <w:rPr>
+          <w:rFonts w:hint="eastAsia"/>
+          <w:noProof/>
+        </w:rPr>
+        <w:t>全文</w:t>
+      </w:r>
+      <w:r>
+        <w:rPr>
+          <w:noProof/>
+        </w:rPr>
+        <w:t>检索</w:t>
+      </w:r>
+      <w:r>
+        <w:rPr>
+          <w:rFonts w:hint="eastAsia"/>
+          <w:noProof/>
+        </w:rPr>
+        <w:t>；</w:t>
+      </w:r>
+    </w:p>
+    <w:p>
+      <w:pPr>
+        <w:rPr>
+          <w:noProof/>
+        </w:rPr>
+      </w:pPr>
+      <w:r>
+        <w:rPr>
+          <w:rFonts w:hint="eastAsia"/>
+          <w:noProof/>
+        </w:rPr>
+        <w:t>通过</w:t>
+      </w:r>
+      <w:r>
+        <w:rPr>
+          <w:noProof/>
+        </w:rPr>
+        <w:t>点击右上角</w:t>
+      </w:r>
+      <w:r>
+        <w:rPr>
+          <w:rFonts w:hint="eastAsia"/>
+          <w:noProof/>
+        </w:rPr>
+        <w:t>的</w:t>
+      </w:r>
+      <w:r>
+        <w:rPr>
+          <w:noProof/>
+        </w:rPr>
+        <w:t>“</w:t>
+      </w:r>
+      <w:r>
+        <w:rPr>
+          <w:rFonts w:hint="eastAsia"/>
+          <w:noProof/>
+        </w:rPr>
+        <w:t>选择</w:t>
+      </w:r>
+      <w:r>
+        <w:rPr>
+          <w:noProof/>
+        </w:rPr>
+        <w:t>查看方式</w:t>
+      </w:r>
+      <w:r>
+        <w:rPr>
+          <w:noProof/>
+        </w:rPr>
+        <w:t>”</w:t>
+      </w:r>
+      <w:r>
+        <w:rPr>
+          <w:rFonts w:hint="eastAsia"/>
+          <w:noProof/>
+        </w:rPr>
+        <w:t>，</w:t>
+      </w:r>
+      <w:r>
+        <w:rPr>
+          <w:rFonts w:hint="eastAsia"/>
+          <w:noProof/>
+        </w:rPr>
+        <w:t>可</w:t>
+      </w:r>
+      <w:r>
+        <w:rPr>
+          <w:noProof/>
+        </w:rPr>
+        <w:t>按照</w:t>
+      </w:r>
+      <w:r>
+        <w:rPr>
+          <w:rFonts w:hint="eastAsia"/>
+          <w:noProof/>
+        </w:rPr>
+        <w:t>时间</w:t>
+      </w:r>
+      <w:r>
+        <w:rPr>
+          <w:noProof/>
+        </w:rPr>
+        <w:t>序</w:t>
+      </w:r>
+      <w:r>
+        <w:rPr>
+          <w:rFonts w:hint="eastAsia"/>
+          <w:noProof/>
+        </w:rPr>
+        <w:t>或</w:t>
+      </w:r>
+      <w:r>
+        <w:rPr>
+          <w:noProof/>
+        </w:rPr>
+        <w:t>重要程度进行排序。</w:t>
+      </w:r>
+    </w:p>
+    <w:p>
+      <w:pPr>
+        <w:pStyle w:val="a3"/>
+        <w:ind w:left="420" w:firstLineChars="0" w:firstLine="0"/>
+      </w:pPr>
+      <w:r>
+        <w:rPr>
+          <w:noProof/>
+        </w:rPr>
+        <w:lastRenderedPageBreak/>
+        <w:t xml:space="preserve">  </w:t>
+      </w:r>
+      <w:r>
+        <w:rPr>
+          <w:noProof/>
+        </w:rPr>
+        <w:drawing>
+          <wp:inline distT="0" distB="0" distL="0" distR="0">
+            <wp:extent cx="2233930" cy="3495675"/>
+            <wp:effectExtent l="0" t="0" r="0" b="0"/>
+            <wp:docPr id="13" name="图片 13" descr="E:\qq接受文件\MobileFile\Screenshot_2016-12-26-09-53-35.png"/>
+            <wp:cNvGraphicFramePr>
+              <a:graphicFrameLocks xmlns:a="http://schemas.openxmlformats.org/drawingml/2006/main" noChangeAspect="1"/>
+            </wp:cNvGraphicFramePr>
+            <a:graphic xmlns:a="http://schemas.openxmlformats.org/drawingml/2006/main">
+              <a:graphicData uri="http://schemas.openxmlformats.org/drawingml/2006/picture">
+                <pic:pic xmlns:pic="http://schemas.openxmlformats.org/drawingml/2006/picture">
+                  <pic:nvPicPr>
+                    <pic:cNvPr id="0" name="Picture 3" descr="E:\qq接受文件\MobileFile\Screenshot_2016-12-26-09-53-35.png"/>
+                    <pic:cNvPicPr>
+                      <a:picLocks noChangeAspect="1" noChangeArrowheads="1"/>
+                    </pic:cNvPicPr>
+                  </pic:nvPicPr>
+                  <pic:blipFill>
+                    <a:blip r:embed="rId18" cstate="print">
+                      <a:extLst>
+                        <a:ext uri="{28A0092B-C50C-407E-A947-70E740481C1C}">
+                          <a14:useLocalDpi xmlns:a14="http://schemas.microsoft.com/office/drawing/2010/main" val="0"/>
+                        </a:ext>
+                      </a:extLst>
+                    </a:blip>
+                    <a:srcRect/>
+                    <a:stretch>
+                      <a:fillRect/>
+                    </a:stretch>
+                  </pic:blipFill>
+                  <pic:spPr bwMode="auto">
+                    <a:xfrm>
+                      <a:off x="0" y="0"/>
+                      <a:ext cx="2241973" cy="3508261"/>
+                    </a:xfrm>
+                    <a:prstGeom prst="rect">
+                      <a:avLst/>
+                    </a:prstGeom>
+                    <a:noFill/>
+                    <a:ln>
+                      <a:noFill/>
+                    </a:ln>
+                  </pic:spPr>
+                </pic:pic>
+              </a:graphicData>
+            </a:graphic>
+          </wp:inline>
+        </w:drawing>
+      </w:r>
     </w:p>
     <w:p>
       <w:pPr>
         <w:pStyle w:val="2"/>
         <w:spacing w:before="0" w:after="0" w:line="415" w:lineRule="auto"/>
       </w:pPr>
-      <w:bookmarkStart w:id="15" w:name="_Toc469487157"/>
-      <w:r>
-        <w:rPr>
-          <w:rFonts w:hint="eastAsia"/>
-        </w:rPr>
-        <w:t>2.11</w:t>
-      </w:r>
-      <w:r>
-        <w:rPr>
-          <w:rFonts w:hint="eastAsia"/>
-        </w:rPr>
-        <w:t>查看</w:t>
-      </w:r>
-      <w:r>
-        <w:rPr>
-          <w:rFonts w:hint="eastAsia"/>
-        </w:rPr>
-        <w:t>消息通知</w:t>
-      </w:r>
+      <w:bookmarkStart w:id="14" w:name="_Toc469487160"/>
+      <w:r>
+        <w:rPr>
+          <w:rFonts w:hint="eastAsia"/>
+        </w:rPr>
+        <w:t>2.10</w:t>
+      </w:r>
+      <w:bookmarkStart w:id="15" w:name="_GoBack"/>
       <w:bookmarkEnd w:id="15"/>
+      <w:r>
+        <w:rPr>
+          <w:rFonts w:hint="eastAsia"/>
+        </w:rPr>
+        <w:t>退出登录</w:t>
+      </w:r>
+      <w:bookmarkEnd w:id="14"/>
     </w:p>
     <w:p>
       <w:pPr>
@@ -3587,127 +4351,13 @@
         <w:rPr>
           <w:rFonts w:hint="eastAsia"/>
         </w:rPr>
-        <w:t>在首页面中，点击“通知”，可查看教师发送的消息通知，点击通知条目，可查看详情。</w:t>
-      </w:r>
-    </w:p>
-    <w:p>
-      <w:pPr>
-        <w:pStyle w:val="2"/>
-        <w:spacing w:before="0" w:after="0" w:line="415" w:lineRule="auto"/>
-      </w:pPr>
-      <w:bookmarkStart w:id="16" w:name="_Toc469487158"/>
-      <w:r>
-        <w:rPr>
-          <w:rFonts w:hint="eastAsia"/>
-        </w:rPr>
-        <w:t>2.12</w:t>
-      </w:r>
-      <w:r>
-        <w:rPr>
-          <w:rFonts w:hint="eastAsia"/>
-        </w:rPr>
-        <w:t>提问问题</w:t>
-      </w:r>
-      <w:bookmarkEnd w:id="16"/>
-    </w:p>
-    <w:p>
-      <w:pPr>
-        <w:pStyle w:val="a3"/>
-        <w:ind w:left="420" w:firstLineChars="0" w:firstLine="0"/>
-      </w:pPr>
-      <w:r>
-        <w:rPr>
-          <w:rFonts w:hint="eastAsia"/>
-        </w:rPr>
-        <w:t>在首页面中，点击“提问”，可查看问题记录，再点击其右上方的“选择提问对象”，选择课程老师，进行提问。</w:t>
-      </w:r>
-    </w:p>
-    <w:p>
-      <w:pPr>
-        <w:pStyle w:val="2"/>
-        <w:spacing w:before="0" w:after="0" w:line="415" w:lineRule="auto"/>
-      </w:pPr>
-      <w:bookmarkStart w:id="17" w:name="_Toc469487159"/>
-      <w:r>
-        <w:rPr>
-          <w:rFonts w:hint="eastAsia"/>
-        </w:rPr>
-        <w:t>2.13</w:t>
-      </w:r>
-      <w:r>
-        <w:rPr>
-          <w:rFonts w:hint="eastAsia"/>
-        </w:rPr>
-        <w:t>学习交流</w:t>
-      </w:r>
-      <w:bookmarkEnd w:id="17"/>
-    </w:p>
-    <w:p>
-      <w:pPr>
-        <w:pStyle w:val="a3"/>
-        <w:ind w:left="420" w:firstLineChars="0" w:firstLine="0"/>
-      </w:pPr>
-      <w:r>
-        <w:rPr>
-          <w:rFonts w:hint="eastAsia"/>
-        </w:rPr>
-        <w:t>在首页面中，点击“同学帮”，选择“大家</w:t>
-      </w:r>
-      <w:r>
-        <w:rPr>
-          <w:rFonts w:hint="eastAsia"/>
-        </w:rPr>
-        <w:t>Bang</w:t>
-      </w:r>
-      <w:r>
-        <w:rPr>
-          <w:rFonts w:hint="eastAsia"/>
-        </w:rPr>
-        <w:t>”，可查看同学动态，对他人动态</w:t>
-      </w:r>
-      <w:r>
-        <w:rPr>
-          <w:rFonts w:hint="eastAsia"/>
-        </w:rPr>
-        <w:t>进行评论与点赞。</w:t>
-      </w:r>
-    </w:p>
-    <w:p>
-      <w:pPr>
-        <w:pStyle w:val="2"/>
-        <w:spacing w:before="0" w:after="0" w:line="415" w:lineRule="auto"/>
-      </w:pPr>
-      <w:bookmarkStart w:id="18" w:name="_Toc469487160"/>
-      <w:r>
-        <w:rPr>
-          <w:rFonts w:hint="eastAsia"/>
-        </w:rPr>
-        <w:t>2.14</w:t>
-      </w:r>
-      <w:r>
-        <w:rPr>
-          <w:rFonts w:hint="eastAsia"/>
-        </w:rPr>
-        <w:t>退出登录</w:t>
-      </w:r>
-      <w:bookmarkEnd w:id="18"/>
-    </w:p>
-    <w:p>
-      <w:pPr>
-        <w:pStyle w:val="a3"/>
-        <w:ind w:left="420" w:firstLineChars="0" w:firstLine="0"/>
-      </w:pPr>
-      <w:r>
-        <w:rPr>
-          <w:rFonts w:hint="eastAsia"/>
-        </w:rPr>
         <w:t>在首页面中，选择“我的”菜单，点击“退出登录”，即可退出账号。</w:t>
       </w:r>
     </w:p>
     <w:p/>
     <w:sectPr>
-      <w:headerReference w:type="default" r:id="rId17"/>
-      <w:footerReference w:type="default" r:id="rId18"/>
+      <w:headerReference w:type="default" r:id="rId19"/>
+      <w:footerReference w:type="default" r:id="rId20"/>
       <w:pgSz w:w="11906" w:h="16838"/>
       <w:pgMar w:top="1440" w:right="1800" w:bottom="1440" w:left="1800" w:header="708" w:footer="708" w:gutter="0"/>
       <w:cols w:space="708"/>
@@ -3718,7 +4368,7 @@
 </file>
 
 <file path=word/endnotes.xml><?xml version="1.0" encoding="utf-8"?>
-<w:endnotes xmlns:ve="http://schemas.openxmlformats.org/markup-compatibility/2006" xmlns:o="urn:schemas-microsoft-com:office:office" xmlns:r="http://schemas.openxmlformats.org/officeDocument/2006/relationships" xmlns:m="http://schemas.openxmlformats.org/officeDocument/2006/math" xmlns:v="urn:schemas-microsoft-com:vml" xmlns:wp="http://schemas.openxmlformats.org/drawingml/2006/wordprocessingDrawing" xmlns:w10="urn:schemas-microsoft-com:office:word" xmlns:w="http://schemas.openxmlformats.org/wordprocessingml/2006/main" xmlns:wne="http://schemas.microsoft.com/office/word/2006/wordml">
+<w:endnotes xmlns:wpc="http://schemas.microsoft.com/office/word/2010/wordprocessingCanvas" xmlns:mc="http://schemas.openxmlformats.org/markup-compatibility/2006" xmlns:o="urn:schemas-microsoft-com:office:office" xmlns:r="http://schemas.openxmlformats.org/officeDocument/2006/relationships" xmlns:m="http://schemas.openxmlformats.org/officeDocument/2006/math" xmlns:v="urn:schemas-microsoft-com:vml" xmlns:wp14="http://schemas.microsoft.com/office/word/2010/wordprocessingDrawing" xmlns:wp="http://schemas.openxmlformats.org/drawingml/2006/wordprocessingDrawing" xmlns:w10="urn:schemas-microsoft-com:office:word" xmlns:w="http://schemas.openxmlformats.org/wordprocessingml/2006/main" xmlns:w14="http://schemas.microsoft.com/office/word/2010/wordml" xmlns:w15="http://schemas.microsoft.com/office/word/2012/wordml" xmlns:wpg="http://schemas.microsoft.com/office/word/2010/wordprocessingGroup" xmlns:wpi="http://schemas.microsoft.com/office/word/2010/wordprocessingInk" xmlns:wne="http://schemas.microsoft.com/office/word/2006/wordml" xmlns:wps="http://schemas.microsoft.com/office/word/2010/wordprocessingShape" mc:Ignorable="w14 w15 wp14">
   <w:endnote w:type="separator" w:id="-1">
     <w:p>
       <w:pPr>
@@ -3743,7 +4393,7 @@
 </file>
 
 <file path=word/footer1.xml><?xml version="1.0" encoding="utf-8"?>
-<w:ftr xmlns:ve="http://schemas.openxmlformats.org/markup-compatibility/2006" xmlns:o="urn:schemas-microsoft-com:office:office" xmlns:r="http://schemas.openxmlformats.org/officeDocument/2006/relationships" xmlns:m="http://schemas.openxmlformats.org/officeDocument/2006/math" xmlns:v="urn:schemas-microsoft-com:vml" xmlns:wp="http://schemas.openxmlformats.org/drawingml/2006/wordprocessingDrawing" xmlns:w10="urn:schemas-microsoft-com:office:word" xmlns:w="http://schemas.openxmlformats.org/wordprocessingml/2006/main" xmlns:wne="http://schemas.microsoft.com/office/word/2006/wordml">
+<w:ftr xmlns:wpc="http://schemas.microsoft.com/office/word/2010/wordprocessingCanvas" xmlns:mc="http://schemas.openxmlformats.org/markup-compatibility/2006" xmlns:o="urn:schemas-microsoft-com:office:office" xmlns:r="http://schemas.openxmlformats.org/officeDocument/2006/relationships" xmlns:m="http://schemas.openxmlformats.org/officeDocument/2006/math" xmlns:v="urn:schemas-microsoft-com:vml" xmlns:wp14="http://schemas.microsoft.com/office/word/2010/wordprocessingDrawing" xmlns:wp="http://schemas.openxmlformats.org/drawingml/2006/wordprocessingDrawing" xmlns:w10="urn:schemas-microsoft-com:office:word" xmlns:w="http://schemas.openxmlformats.org/wordprocessingml/2006/main" xmlns:w14="http://schemas.microsoft.com/office/word/2010/wordml" xmlns:w15="http://schemas.microsoft.com/office/word/2012/wordml" xmlns:wpg="http://schemas.microsoft.com/office/word/2010/wordprocessingGroup" xmlns:wpi="http://schemas.microsoft.com/office/word/2010/wordprocessingInk" xmlns:wne="http://schemas.microsoft.com/office/word/2006/wordml" xmlns:wps="http://schemas.microsoft.com/office/word/2010/wordprocessingShape" mc:Ignorable="w14 w15 wp14">
   <w:p>
     <w:pPr>
       <w:pStyle w:val="a5"/>
@@ -3767,16 +4417,31 @@
       </w:rPr>
       <w:t xml:space="preserve"> </w:t>
     </w:r>
-    <w:fldSimple w:instr=" PAGE   \* MERGEFORMAT ">
-      <w:r>
-        <w:rPr>
-          <w:rFonts w:asciiTheme="majorHAnsi" w:hAnsiTheme="majorHAnsi"/>
-          <w:noProof/>
-          <w:lang w:val="zh-CN"/>
-        </w:rPr>
-        <w:t>5</w:t>
-      </w:r>
-    </w:fldSimple>
+    <w:r>
+      <w:fldChar w:fldCharType="begin"/>
+    </w:r>
+    <w:r>
+      <w:instrText xml:space="preserve"> PAGE   \* MERGEFORMAT </w:instrText>
+    </w:r>
+    <w:r>
+      <w:fldChar w:fldCharType="separate"/>
+    </w:r>
+    <w:r>
+      <w:rPr>
+        <w:rFonts w:asciiTheme="majorHAnsi" w:hAnsiTheme="majorHAnsi"/>
+        <w:noProof/>
+        <w:lang w:val="zh-CN"/>
+      </w:rPr>
+      <w:t>8</w:t>
+    </w:r>
+    <w:r>
+      <w:rPr>
+        <w:rFonts w:asciiTheme="majorHAnsi" w:hAnsiTheme="majorHAnsi"/>
+        <w:noProof/>
+        <w:lang w:val="zh-CN"/>
+      </w:rPr>
+      <w:fldChar w:fldCharType="end"/>
+    </w:r>
   </w:p>
   <w:p>
     <w:pPr>
@@ -3787,7 +4452,7 @@
 </file>
 
 <file path=word/footnotes.xml><?xml version="1.0" encoding="utf-8"?>
-<w:footnotes xmlns:ve="http://schemas.openxmlformats.org/markup-compatibility/2006" xmlns:o="urn:schemas-microsoft-com:office:office" xmlns:r="http://schemas.openxmlformats.org/officeDocument/2006/relationships" xmlns:m="http://schemas.openxmlformats.org/officeDocument/2006/math" xmlns:v="urn:schemas-microsoft-com:vml" xmlns:wp="http://schemas.openxmlformats.org/drawingml/2006/wordprocessingDrawing" xmlns:w10="urn:schemas-microsoft-com:office:word" xmlns:w="http://schemas.openxmlformats.org/wordprocessingml/2006/main" xmlns:wne="http://schemas.microsoft.com/office/word/2006/wordml">
+<w:footnotes xmlns:wpc="http://schemas.microsoft.com/office/word/2010/wordprocessingCanvas" xmlns:mc="http://schemas.openxmlformats.org/markup-compatibility/2006" xmlns:o="urn:schemas-microsoft-com:office:office" xmlns:r="http://schemas.openxmlformats.org/officeDocument/2006/relationships" xmlns:m="http://schemas.openxmlformats.org/officeDocument/2006/math" xmlns:v="urn:schemas-microsoft-com:vml" xmlns:wp14="http://schemas.microsoft.com/office/word/2010/wordprocessingDrawing" xmlns:wp="http://schemas.openxmlformats.org/drawingml/2006/wordprocessingDrawing" xmlns:w10="urn:schemas-microsoft-com:office:word" xmlns:w="http://schemas.openxmlformats.org/wordprocessingml/2006/main" xmlns:w14="http://schemas.microsoft.com/office/word/2010/wordml" xmlns:w15="http://schemas.microsoft.com/office/word/2012/wordml" xmlns:wpg="http://schemas.microsoft.com/office/word/2010/wordprocessingGroup" xmlns:wpi="http://schemas.microsoft.com/office/word/2010/wordprocessingInk" xmlns:wne="http://schemas.microsoft.com/office/word/2006/wordml" xmlns:wps="http://schemas.microsoft.com/office/word/2010/wordprocessingShape" mc:Ignorable="w14 w15 wp14">
   <w:footnote w:type="separator" w:id="-1">
     <w:p>
       <w:pPr>
@@ -3812,7 +4477,7 @@
 </file>
 
 <file path=word/header1.xml><?xml version="1.0" encoding="utf-8"?>
-<w:hdr xmlns:ve="http://schemas.openxmlformats.org/markup-compatibility/2006" xmlns:o="urn:schemas-microsoft-com:office:office" xmlns:r="http://schemas.openxmlformats.org/officeDocument/2006/relationships" xmlns:m="http://schemas.openxmlformats.org/officeDocument/2006/math" xmlns:v="urn:schemas-microsoft-com:vml" xmlns:wp="http://schemas.openxmlformats.org/drawingml/2006/wordprocessingDrawing" xmlns:w10="urn:schemas-microsoft-com:office:word" xmlns:w="http://schemas.openxmlformats.org/wordprocessingml/2006/main" xmlns:wne="http://schemas.microsoft.com/office/word/2006/wordml">
+<w:hdr xmlns:wpc="http://schemas.microsoft.com/office/word/2010/wordprocessingCanvas" xmlns:mc="http://schemas.openxmlformats.org/markup-compatibility/2006" xmlns:o="urn:schemas-microsoft-com:office:office" xmlns:r="http://schemas.openxmlformats.org/officeDocument/2006/relationships" xmlns:m="http://schemas.openxmlformats.org/officeDocument/2006/math" xmlns:v="urn:schemas-microsoft-com:vml" xmlns:wp14="http://schemas.microsoft.com/office/word/2010/wordprocessingDrawing" xmlns:wp="http://schemas.openxmlformats.org/drawingml/2006/wordprocessingDrawing" xmlns:w10="urn:schemas-microsoft-com:office:word" xmlns:w="http://schemas.openxmlformats.org/wordprocessingml/2006/main" xmlns:w14="http://schemas.microsoft.com/office/word/2010/wordml" xmlns:w15="http://schemas.microsoft.com/office/word/2012/wordml" xmlns:wpg="http://schemas.microsoft.com/office/word/2010/wordprocessingGroup" xmlns:wpi="http://schemas.microsoft.com/office/word/2010/wordprocessingInk" xmlns:wne="http://schemas.microsoft.com/office/word/2006/wordml" xmlns:wps="http://schemas.microsoft.com/office/word/2010/wordprocessingShape" mc:Ignorable="w14 w15 wp14">
   <w:p>
     <w:pPr>
       <w:pStyle w:val="a4"/>
@@ -3834,7 +4499,7 @@
 </file>
 
 <file path=word/numbering.xml><?xml version="1.0" encoding="utf-8"?>
-<w:numbering xmlns:ve="http://schemas.openxmlformats.org/markup-compatibility/2006" xmlns:o="urn:schemas-microsoft-com:office:office" xmlns:r="http://schemas.openxmlformats.org/officeDocument/2006/relationships" xmlns:m="http://schemas.openxmlformats.org/officeDocument/2006/math" xmlns:v="urn:schemas-microsoft-com:vml" xmlns:wp="http://schemas.openxmlformats.org/drawingml/2006/wordprocessingDrawing" xmlns:w10="urn:schemas-microsoft-com:office:word" xmlns:w="http://schemas.openxmlformats.org/wordprocessingml/2006/main" xmlns:wne="http://schemas.microsoft.com/office/word/2006/wordml">
+<w:numbering xmlns:wpc="http://schemas.microsoft.com/office/word/2010/wordprocessingCanvas" xmlns:mc="http://schemas.openxmlformats.org/markup-compatibility/2006" xmlns:o="urn:schemas-microsoft-com:office:office" xmlns:r="http://schemas.openxmlformats.org/officeDocument/2006/relationships" xmlns:m="http://schemas.openxmlformats.org/officeDocument/2006/math" xmlns:v="urn:schemas-microsoft-com:vml" xmlns:wp14="http://schemas.microsoft.com/office/word/2010/wordprocessingDrawing" xmlns:wp="http://schemas.openxmlformats.org/drawingml/2006/wordprocessingDrawing" xmlns:w10="urn:schemas-microsoft-com:office:word" xmlns:w="http://schemas.openxmlformats.org/wordprocessingml/2006/main" xmlns:w14="http://schemas.microsoft.com/office/word/2010/wordml" xmlns:w15="http://schemas.microsoft.com/office/word/2012/wordml" xmlns:wpg="http://schemas.microsoft.com/office/word/2010/wordprocessingGroup" xmlns:wpi="http://schemas.microsoft.com/office/word/2010/wordprocessingInk" xmlns:wne="http://schemas.microsoft.com/office/word/2006/wordml" xmlns:wps="http://schemas.microsoft.com/office/word/2010/wordprocessingShape" mc:Ignorable="w14 w15 wp14">
   <w:abstractNum w:abstractNumId="0">
     <w:nsid w:val="06186788"/>
     <w:multiLevelType w:val="hybridMultilevel"/>
@@ -4603,7 +5268,7 @@
 </file>
 
 <file path=word/styles.xml><?xml version="1.0" encoding="utf-8"?>
-<w:styles xmlns:r="http://schemas.openxmlformats.org/officeDocument/2006/relationships" xmlns:w="http://schemas.openxmlformats.org/wordprocessingml/2006/main">
+<w:styles xmlns:mc="http://schemas.openxmlformats.org/markup-compatibility/2006" xmlns:r="http://schemas.openxmlformats.org/officeDocument/2006/relationships" xmlns:w="http://schemas.openxmlformats.org/wordprocessingml/2006/main" xmlns:w14="http://schemas.microsoft.com/office/word/2010/wordml" xmlns:w15="http://schemas.microsoft.com/office/word/2012/wordml" mc:Ignorable="w14 w15">
   <w:docDefaults>
     <w:rPrDefault>
       <w:rPr>
@@ -4619,144 +5284,378 @@
       </w:pPr>
     </w:pPrDefault>
   </w:docDefaults>
-  <w:latentStyles w:defLockedState="0" w:defUIPriority="99" w:defSemiHidden="1" w:defUnhideWhenUsed="1" w:defQFormat="0" w:count="267">
-    <w:lsdException w:name="Normal" w:semiHidden="0" w:uiPriority="0" w:unhideWhenUsed="0" w:qFormat="1"/>
-    <w:lsdException w:name="heading 1" w:semiHidden="0" w:uiPriority="9" w:unhideWhenUsed="0" w:qFormat="1"/>
-    <w:lsdException w:name="heading 2" w:uiPriority="9" w:qFormat="1"/>
-    <w:lsdException w:name="heading 3" w:uiPriority="9" w:qFormat="1"/>
-    <w:lsdException w:name="heading 4" w:uiPriority="9" w:qFormat="1"/>
-    <w:lsdException w:name="heading 5" w:uiPriority="9" w:qFormat="1"/>
-    <w:lsdException w:name="heading 6" w:uiPriority="9" w:qFormat="1"/>
-    <w:lsdException w:name="heading 7" w:uiPriority="9" w:qFormat="1"/>
-    <w:lsdException w:name="heading 8" w:uiPriority="9" w:qFormat="1"/>
-    <w:lsdException w:name="heading 9" w:uiPriority="9" w:qFormat="1"/>
-    <w:lsdException w:name="toc 1" w:uiPriority="39"/>
-    <w:lsdException w:name="toc 2" w:uiPriority="39"/>
-    <w:lsdException w:name="toc 3" w:uiPriority="39"/>
-    <w:lsdException w:name="toc 4" w:uiPriority="39"/>
-    <w:lsdException w:name="toc 5" w:uiPriority="39"/>
-    <w:lsdException w:name="toc 6" w:uiPriority="39"/>
-    <w:lsdException w:name="toc 7" w:uiPriority="39"/>
-    <w:lsdException w:name="toc 8" w:uiPriority="39"/>
-    <w:lsdException w:name="toc 9" w:uiPriority="39"/>
-    <w:lsdException w:name="caption" w:uiPriority="35" w:qFormat="1"/>
-    <w:lsdException w:name="Title" w:semiHidden="0" w:uiPriority="10" w:unhideWhenUsed="0" w:qFormat="1"/>
-    <w:lsdException w:name="Default Paragraph Font" w:uiPriority="1"/>
-    <w:lsdException w:name="Subtitle" w:semiHidden="0" w:uiPriority="11" w:unhideWhenUsed="0" w:qFormat="1"/>
-    <w:lsdException w:name="Strong" w:semiHidden="0" w:uiPriority="22" w:unhideWhenUsed="0" w:qFormat="1"/>
-    <w:lsdException w:name="Emphasis" w:semiHidden="0" w:uiPriority="20" w:unhideWhenUsed="0" w:qFormat="1"/>
-    <w:lsdException w:name="Table Grid" w:semiHidden="0" w:uiPriority="59" w:unhideWhenUsed="0"/>
-    <w:lsdException w:name="Placeholder Text" w:unhideWhenUsed="0"/>
-    <w:lsdException w:name="No Spacing" w:semiHidden="0" w:uiPriority="1" w:unhideWhenUsed="0" w:qFormat="1"/>
-    <w:lsdException w:name="Light Shading" w:semiHidden="0" w:uiPriority="60" w:unhideWhenUsed="0"/>
-    <w:lsdException w:name="Light List" w:semiHidden="0" w:uiPriority="61" w:unhideWhenUsed="0"/>
-    <w:lsdException w:name="Light Grid" w:semiHidden="0" w:uiPriority="62" w:unhideWhenUsed="0"/>
-    <w:lsdException w:name="Medium Shading 1" w:semiHidden="0" w:uiPriority="63" w:unhideWhenUsed="0"/>
-    <w:lsdException w:name="Medium Shading 2" w:semiHidden="0" w:uiPriority="64" w:unhideWhenUsed="0"/>
-    <w:lsdException w:name="Medium List 1" w:semiHidden="0" w:uiPriority="65" w:unhideWhenUsed="0"/>
-    <w:lsdException w:name="Medium List 2" w:semiHidden="0" w:uiPriority="66" w:unhideWhenUsed="0"/>
-    <w:lsdException w:name="Medium Grid 1" w:semiHidden="0" w:uiPriority="67" w:unhideWhenUsed="0"/>
-    <w:lsdException w:name="Medium Grid 2" w:semiHidden="0" w:uiPriority="68" w:unhideWhenUsed="0"/>
-    <w:lsdException w:name="Medium Grid 3" w:semiHidden="0" w:uiPriority="69" w:unhideWhenUsed="0"/>
-    <w:lsdException w:name="Dark List" w:semiHidden="0" w:uiPriority="70" w:unhideWhenUsed="0"/>
-    <w:lsdException w:name="Colorful Shading" w:semiHidden="0" w:uiPriority="71" w:unhideWhenUsed="0"/>
-    <w:lsdException w:name="Colorful List" w:semiHidden="0" w:uiPriority="72" w:unhideWhenUsed="0"/>
-    <w:lsdException w:name="Colorful Grid" w:semiHidden="0" w:uiPriority="73" w:unhideWhenUsed="0"/>
-    <w:lsdException w:name="Light Shading Accent 1" w:semiHidden="0" w:uiPriority="60" w:unhideWhenUsed="0"/>
-    <w:lsdException w:name="Light List Accent 1" w:semiHidden="0" w:uiPriority="61" w:unhideWhenUsed="0"/>
-    <w:lsdException w:name="Light Grid Accent 1" w:semiHidden="0" w:uiPriority="62" w:unhideWhenUsed="0"/>
-    <w:lsdException w:name="Medium Shading 1 Accent 1" w:semiHidden="0" w:uiPriority="63" w:unhideWhenUsed="0"/>
-    <w:lsdException w:name="Medium Shading 2 Accent 1" w:semiHidden="0" w:uiPriority="64" w:unhideWhenUsed="0"/>
-    <w:lsdException w:name="Medium List 1 Accent 1" w:semiHidden="0" w:uiPriority="65" w:unhideWhenUsed="0"/>
-    <w:lsdException w:name="Revision" w:unhideWhenUsed="0"/>
-    <w:lsdException w:name="List Paragraph" w:semiHidden="0" w:uiPriority="34" w:unhideWhenUsed="0" w:qFormat="1"/>
-    <w:lsdException w:name="Quote" w:semiHidden="0" w:uiPriority="29" w:unhideWhenUsed="0" w:qFormat="1"/>
-    <w:lsdException w:name="Intense Quote" w:semiHidden="0" w:uiPriority="30" w:unhideWhenUsed="0" w:qFormat="1"/>
-    <w:lsdException w:name="Medium List 2 Accent 1" w:semiHidden="0" w:uiPriority="66" w:unhideWhenUsed="0"/>
-    <w:lsdException w:name="Medium Grid 1 Accent 1" w:semiHidden="0" w:uiPriority="67" w:unhideWhenUsed="0"/>
-    <w:lsdException w:name="Medium Grid 2 Accent 1" w:semiHidden="0" w:uiPriority="68" w:unhideWhenUsed="0"/>
-    <w:lsdException w:name="Medium Grid 3 Accent 1" w:semiHidden="0" w:uiPriority="69" w:unhideWhenUsed="0"/>
-    <w:lsdException w:name="Dark List Accent 1" w:semiHidden="0" w:uiPriority="70" w:unhideWhenUsed="0"/>
-    <w:lsdException w:name="Colorful Shading Accent 1" w:semiHidden="0" w:uiPriority="71" w:unhideWhenUsed="0"/>
-    <w:lsdException w:name="Colorful List Accent 1" w:semiHidden="0" w:uiPriority="72" w:unhideWhenUsed="0"/>
-    <w:lsdException w:name="Colorful Grid Accent 1" w:semiHidden="0" w:uiPriority="73" w:unhideWhenUsed="0"/>
-    <w:lsdException w:name="Light Shading Accent 2" w:semiHidden="0" w:uiPriority="60" w:unhideWhenUsed="0"/>
-    <w:lsdException w:name="Light List Accent 2" w:semiHidden="0" w:uiPriority="61" w:unhideWhenUsed="0"/>
-    <w:lsdException w:name="Light Grid Accent 2" w:semiHidden="0" w:uiPriority="62" w:unhideWhenUsed="0"/>
-    <w:lsdException w:name="Medium Shading 1 Accent 2" w:semiHidden="0" w:uiPriority="63" w:unhideWhenUsed="0"/>
-    <w:lsdException w:name="Medium Shading 2 Accent 2" w:semiHidden="0" w:uiPriority="64" w:unhideWhenUsed="0"/>
-    <w:lsdException w:name="Medium List 1 Accent 2" w:semiHidden="0" w:uiPriority="65" w:unhideWhenUsed="0"/>
-    <w:lsdException w:name="Medium List 2 Accent 2" w:semiHidden="0" w:uiPriority="66" w:unhideWhenUsed="0"/>
-    <w:lsdException w:name="Medium Grid 1 Accent 2" w:semiHidden="0" w:uiPriority="67" w:unhideWhenUsed="0"/>
-    <w:lsdException w:name="Medium Grid 2 Accent 2" w:semiHidden="0" w:uiPriority="68" w:unhideWhenUsed="0"/>
-    <w:lsdException w:name="Medium Grid 3 Accent 2" w:semiHidden="0" w:uiPriority="69" w:unhideWhenUsed="0"/>
-    <w:lsdException w:name="Dark List Accent 2" w:semiHidden="0" w:uiPriority="70" w:unhideWhenUsed="0"/>
-    <w:lsdException w:name="Colorful Shading Accent 2" w:semiHidden="0" w:uiPriority="71" w:unhideWhenUsed="0"/>
-    <w:lsdException w:name="Colorful List Accent 2" w:semiHidden="0" w:uiPriority="72" w:unhideWhenUsed="0"/>
-    <w:lsdException w:name="Colorful Grid Accent 2" w:semiHidden="0" w:uiPriority="73" w:unhideWhenUsed="0"/>
-    <w:lsdException w:name="Light Shading Accent 3" w:semiHidden="0" w:uiPriority="60" w:unhideWhenUsed="0"/>
-    <w:lsdException w:name="Light List Accent 3" w:semiHidden="0" w:uiPriority="61" w:unhideWhenUsed="0"/>
-    <w:lsdException w:name="Light Grid Accent 3" w:semiHidden="0" w:uiPriority="62" w:unhideWhenUsed="0"/>
-    <w:lsdException w:name="Medium Shading 1 Accent 3" w:semiHidden="0" w:uiPriority="63" w:unhideWhenUsed="0"/>
-    <w:lsdException w:name="Medium Shading 2 Accent 3" w:semiHidden="0" w:uiPriority="64" w:unhideWhenUsed="0"/>
-    <w:lsdException w:name="Medium List 1 Accent 3" w:semiHidden="0" w:uiPriority="65" w:unhideWhenUsed="0"/>
-    <w:lsdException w:name="Medium List 2 Accent 3" w:semiHidden="0" w:uiPriority="66" w:unhideWhenUsed="0"/>
-    <w:lsdException w:name="Medium Grid 1 Accent 3" w:semiHidden="0" w:uiPriority="67" w:unhideWhenUsed="0"/>
-    <w:lsdException w:name="Medium Grid 2 Accent 3" w:semiHidden="0" w:uiPriority="68" w:unhideWhenUsed="0"/>
-    <w:lsdException w:name="Medium Grid 3 Accent 3" w:semiHidden="0" w:uiPriority="69" w:unhideWhenUsed="0"/>
-    <w:lsdException w:name="Dark List Accent 3" w:semiHidden="0" w:uiPriority="70" w:unhideWhenUsed="0"/>
-    <w:lsdException w:name="Colorful Shading Accent 3" w:semiHidden="0" w:uiPriority="71" w:unhideWhenUsed="0"/>
-    <w:lsdException w:name="Colorful List Accent 3" w:semiHidden="0" w:uiPriority="72" w:unhideWhenUsed="0"/>
-    <w:lsdException w:name="Colorful Grid Accent 3" w:semiHidden="0" w:uiPriority="73" w:unhideWhenUsed="0"/>
-    <w:lsdException w:name="Light Shading Accent 4" w:semiHidden="0" w:uiPriority="60" w:unhideWhenUsed="0"/>
-    <w:lsdException w:name="Light List Accent 4" w:semiHidden="0" w:uiPriority="61" w:unhideWhenUsed="0"/>
-    <w:lsdException w:name="Light Grid Accent 4" w:semiHidden="0" w:uiPriority="62" w:unhideWhenUsed="0"/>
-    <w:lsdException w:name="Medium Shading 1 Accent 4" w:semiHidden="0" w:uiPriority="63" w:unhideWhenUsed="0"/>
-    <w:lsdException w:name="Medium Shading 2 Accent 4" w:semiHidden="0" w:uiPriority="64" w:unhideWhenUsed="0"/>
-    <w:lsdException w:name="Medium List 1 Accent 4" w:semiHidden="0" w:uiPriority="65" w:unhideWhenUsed="0"/>
-    <w:lsdException w:name="Medium List 2 Accent 4" w:semiHidden="0" w:uiPriority="66" w:unhideWhenUsed="0"/>
-    <w:lsdException w:name="Medium Grid 1 Accent 4" w:semiHidden="0" w:uiPriority="67" w:unhideWhenUsed="0"/>
-    <w:lsdException w:name="Medium Grid 2 Accent 4" w:semiHidden="0" w:uiPriority="68" w:unhideWhenUsed="0"/>
-    <w:lsdException w:name="Medium Grid 3 Accent 4" w:semiHidden="0" w:uiPriority="69" w:unhideWhenUsed="0"/>
-    <w:lsdException w:name="Dark List Accent 4" w:semiHidden="0" w:uiPriority="70" w:unhideWhenUsed="0"/>
-    <w:lsdException w:name="Colorful Shading Accent 4" w:semiHidden="0" w:uiPriority="71" w:unhideWhenUsed="0"/>
-    <w:lsdException w:name="Colorful List Accent 4" w:semiHidden="0" w:uiPriority="72" w:unhideWhenUsed="0"/>
-    <w:lsdException w:name="Colorful Grid Accent 4" w:semiHidden="0" w:uiPriority="73" w:unhideWhenUsed="0"/>
-    <w:lsdException w:name="Light Shading Accent 5" w:semiHidden="0" w:uiPriority="60" w:unhideWhenUsed="0"/>
-    <w:lsdException w:name="Light List Accent 5" w:semiHidden="0" w:uiPriority="61" w:unhideWhenUsed="0"/>
-    <w:lsdException w:name="Light Grid Accent 5" w:semiHidden="0" w:uiPriority="62" w:unhideWhenUsed="0"/>
-    <w:lsdException w:name="Medium Shading 1 Accent 5" w:semiHidden="0" w:uiPriority="63" w:unhideWhenUsed="0"/>
-    <w:lsdException w:name="Medium Shading 2 Accent 5" w:semiHidden="0" w:uiPriority="64" w:unhideWhenUsed="0"/>
-    <w:lsdException w:name="Medium List 1 Accent 5" w:semiHidden="0" w:uiPriority="65" w:unhideWhenUsed="0"/>
-    <w:lsdException w:name="Medium List 2 Accent 5" w:semiHidden="0" w:uiPriority="66" w:unhideWhenUsed="0"/>
-    <w:lsdException w:name="Medium Grid 1 Accent 5" w:semiHidden="0" w:uiPriority="67" w:unhideWhenUsed="0"/>
-    <w:lsdException w:name="Medium Grid 2 Accent 5" w:semiHidden="0" w:uiPriority="68" w:unhideWhenUsed="0"/>
-    <w:lsdException w:name="Medium Grid 3 Accent 5" w:semiHidden="0" w:uiPriority="69" w:unhideWhenUsed="0"/>
-    <w:lsdException w:name="Dark List Accent 5" w:semiHidden="0" w:uiPriority="70" w:unhideWhenUsed="0"/>
-    <w:lsdException w:name="Colorful Shading Accent 5" w:semiHidden="0" w:uiPriority="71" w:unhideWhenUsed="0"/>
-    <w:lsdException w:name="Colorful List Accent 5" w:semiHidden="0" w:uiPriority="72" w:unhideWhenUsed="0"/>
-    <w:lsdException w:name="Colorful Grid Accent 5" w:semiHidden="0" w:uiPriority="73" w:unhideWhenUsed="0"/>
-    <w:lsdException w:name="Light Shading Accent 6" w:semiHidden="0" w:uiPriority="60" w:unhideWhenUsed="0"/>
-    <w:lsdException w:name="Light List Accent 6" w:semiHidden="0" w:uiPriority="61" w:unhideWhenUsed="0"/>
-    <w:lsdException w:name="Light Grid Accent 6" w:semiHidden="0" w:uiPriority="62" w:unhideWhenUsed="0"/>
-    <w:lsdException w:name="Medium Shading 1 Accent 6" w:semiHidden="0" w:uiPriority="63" w:unhideWhenUsed="0"/>
-    <w:lsdException w:name="Medium Shading 2 Accent 6" w:semiHidden="0" w:uiPriority="64" w:unhideWhenUsed="0"/>
-    <w:lsdException w:name="Medium List 1 Accent 6" w:semiHidden="0" w:uiPriority="65" w:unhideWhenUsed="0"/>
-    <w:lsdException w:name="Medium List 2 Accent 6" w:semiHidden="0" w:uiPriority="66" w:unhideWhenUsed="0"/>
-    <w:lsdException w:name="Medium Grid 1 Accent 6" w:semiHidden="0" w:uiPriority="67" w:unhideWhenUsed="0"/>
-    <w:lsdException w:name="Medium Grid 2 Accent 6" w:semiHidden="0" w:uiPriority="68" w:unhideWhenUsed="0"/>
-    <w:lsdException w:name="Medium Grid 3 Accent 6" w:semiHidden="0" w:uiPriority="69" w:unhideWhenUsed="0"/>
-    <w:lsdException w:name="Dark List Accent 6" w:semiHidden="0" w:uiPriority="70" w:unhideWhenUsed="0"/>
-    <w:lsdException w:name="Colorful Shading Accent 6" w:semiHidden="0" w:uiPriority="71" w:unhideWhenUsed="0"/>
-    <w:lsdException w:name="Colorful List Accent 6" w:semiHidden="0" w:uiPriority="72" w:unhideWhenUsed="0"/>
-    <w:lsdException w:name="Colorful Grid Accent 6" w:semiHidden="0" w:uiPriority="73" w:unhideWhenUsed="0"/>
-    <w:lsdException w:name="Subtle Emphasis" w:semiHidden="0" w:uiPriority="19" w:unhideWhenUsed="0" w:qFormat="1"/>
-    <w:lsdException w:name="Intense Emphasis" w:semiHidden="0" w:uiPriority="21" w:unhideWhenUsed="0" w:qFormat="1"/>
-    <w:lsdException w:name="Subtle Reference" w:semiHidden="0" w:uiPriority="31" w:unhideWhenUsed="0" w:qFormat="1"/>
-    <w:lsdException w:name="Intense Reference" w:semiHidden="0" w:uiPriority="32" w:unhideWhenUsed="0" w:qFormat="1"/>
-    <w:lsdException w:name="Book Title" w:semiHidden="0" w:uiPriority="33" w:unhideWhenUsed="0" w:qFormat="1"/>
-    <w:lsdException w:name="Bibliography" w:uiPriority="37"/>
-    <w:lsdException w:name="TOC Heading" w:uiPriority="39" w:qFormat="1"/>
+  <w:latentStyles w:defLockedState="0" w:defUIPriority="99" w:defSemiHidden="0" w:defUnhideWhenUsed="0" w:defQFormat="0" w:count="371">
+    <w:lsdException w:name="Normal" w:uiPriority="0" w:qFormat="1"/>
+    <w:lsdException w:name="heading 1" w:uiPriority="9" w:qFormat="1"/>
+    <w:lsdException w:name="heading 2" w:semiHidden="1" w:uiPriority="9" w:unhideWhenUsed="1" w:qFormat="1"/>
+    <w:lsdException w:name="heading 3" w:semiHidden="1" w:uiPriority="9" w:unhideWhenUsed="1" w:qFormat="1"/>
+    <w:lsdException w:name="heading 4" w:semiHidden="1" w:uiPriority="9" w:unhideWhenUsed="1" w:qFormat="1"/>
+    <w:lsdException w:name="heading 5" w:semiHidden="1" w:uiPriority="9" w:unhideWhenUsed="1" w:qFormat="1"/>
+    <w:lsdException w:name="heading 6" w:semiHidden="1" w:uiPriority="9" w:unhideWhenUsed="1" w:qFormat="1"/>
+    <w:lsdException w:name="heading 7" w:semiHidden="1" w:uiPriority="9" w:unhideWhenUsed="1" w:qFormat="1"/>
+    <w:lsdException w:name="heading 8" w:semiHidden="1" w:uiPriority="9" w:unhideWhenUsed="1" w:qFormat="1"/>
+    <w:lsdException w:name="heading 9" w:semiHidden="1" w:uiPriority="9" w:unhideWhenUsed="1" w:qFormat="1"/>
+    <w:lsdException w:name="index 1" w:semiHidden="1" w:unhideWhenUsed="1"/>
+    <w:lsdException w:name="index 2" w:semiHidden="1" w:unhideWhenUsed="1"/>
+    <w:lsdException w:name="index 3" w:semiHidden="1" w:unhideWhenUsed="1"/>
+    <w:lsdException w:name="index 4" w:semiHidden="1" w:unhideWhenUsed="1"/>
+    <w:lsdException w:name="index 5" w:semiHidden="1" w:unhideWhenUsed="1"/>
+    <w:lsdException w:name="index 6" w:semiHidden="1" w:unhideWhenUsed="1"/>
+    <w:lsdException w:name="index 7" w:semiHidden="1" w:unhideWhenUsed="1"/>
+    <w:lsdException w:name="index 8" w:semiHidden="1" w:unhideWhenUsed="1"/>
+    <w:lsdException w:name="index 9" w:semiHidden="1" w:unhideWhenUsed="1"/>
+    <w:lsdException w:name="toc 1" w:semiHidden="1" w:uiPriority="39" w:unhideWhenUsed="1"/>
+    <w:lsdException w:name="toc 2" w:semiHidden="1" w:uiPriority="39" w:unhideWhenUsed="1"/>
+    <w:lsdException w:name="toc 3" w:semiHidden="1" w:uiPriority="39" w:unhideWhenUsed="1"/>
+    <w:lsdException w:name="toc 4" w:semiHidden="1" w:uiPriority="39" w:unhideWhenUsed="1"/>
+    <w:lsdException w:name="toc 5" w:semiHidden="1" w:uiPriority="39" w:unhideWhenUsed="1"/>
+    <w:lsdException w:name="toc 6" w:semiHidden="1" w:uiPriority="39" w:unhideWhenUsed="1"/>
+    <w:lsdException w:name="toc 7" w:semiHidden="1" w:uiPriority="39" w:unhideWhenUsed="1"/>
+    <w:lsdException w:name="toc 8" w:semiHidden="1" w:uiPriority="39" w:unhideWhenUsed="1"/>
+    <w:lsdException w:name="toc 9" w:semiHidden="1" w:uiPriority="39" w:unhideWhenUsed="1"/>
+    <w:lsdException w:name="Normal Indent" w:semiHidden="1" w:unhideWhenUsed="1"/>
+    <w:lsdException w:name="footnote text" w:semiHidden="1" w:unhideWhenUsed="1"/>
+    <w:lsdException w:name="annotation text" w:semiHidden="1" w:unhideWhenUsed="1"/>
+    <w:lsdException w:name="header" w:semiHidden="1" w:unhideWhenUsed="1"/>
+    <w:lsdException w:name="footer" w:semiHidden="1" w:unhideWhenUsed="1"/>
+    <w:lsdException w:name="index heading" w:semiHidden="1" w:unhideWhenUsed="1"/>
+    <w:lsdException w:name="caption" w:semiHidden="1" w:uiPriority="35" w:unhideWhenUsed="1" w:qFormat="1"/>
+    <w:lsdException w:name="table of figures" w:semiHidden="1" w:unhideWhenUsed="1"/>
+    <w:lsdException w:name="envelope address" w:semiHidden="1" w:unhideWhenUsed="1"/>
+    <w:lsdException w:name="envelope return" w:semiHidden="1" w:unhideWhenUsed="1"/>
+    <w:lsdException w:name="footnote reference" w:semiHidden="1" w:unhideWhenUsed="1"/>
+    <w:lsdException w:name="annotation reference" w:semiHidden="1" w:unhideWhenUsed="1"/>
+    <w:lsdException w:name="line number" w:semiHidden="1" w:unhideWhenUsed="1"/>
+    <w:lsdException w:name="page number" w:semiHidden="1" w:unhideWhenUsed="1"/>
+    <w:lsdException w:name="endnote reference" w:semiHidden="1" w:unhideWhenUsed="1"/>
+    <w:lsdException w:name="endnote text" w:semiHidden="1" w:unhideWhenUsed="1"/>
+    <w:lsdException w:name="table of authorities" w:semiHidden="1" w:unhideWhenUsed="1"/>
+    <w:lsdException w:name="macro" w:semiHidden="1" w:unhideWhenUsed="1"/>
+    <w:lsdException w:name="toa heading" w:semiHidden="1" w:unhideWhenUsed="1"/>
+    <w:lsdException w:name="List" w:semiHidden="1" w:unhideWhenUsed="1"/>
+    <w:lsdException w:name="List Bullet" w:semiHidden="1" w:unhideWhenUsed="1"/>
+    <w:lsdException w:name="List Number" w:semiHidden="1" w:unhideWhenUsed="1"/>
+    <w:lsdException w:name="List 2" w:semiHidden="1" w:unhideWhenUsed="1"/>
+    <w:lsdException w:name="List 3" w:semiHidden="1" w:unhideWhenUsed="1"/>
+    <w:lsdException w:name="List 4" w:semiHidden="1" w:unhideWhenUsed="1"/>
+    <w:lsdException w:name="List 5" w:semiHidden="1" w:unhideWhenUsed="1"/>
+    <w:lsdException w:name="List Bullet 2" w:semiHidden="1" w:unhideWhenUsed="1"/>
+    <w:lsdException w:name="List Bullet 3" w:semiHidden="1" w:unhideWhenUsed="1"/>
+    <w:lsdException w:name="List Bullet 4" w:semiHidden="1" w:unhideWhenUsed="1"/>
+    <w:lsdException w:name="List Bullet 5" w:semiHidden="1" w:unhideWhenUsed="1"/>
+    <w:lsdException w:name="List Number 2" w:semiHidden="1" w:unhideWhenUsed="1"/>
+    <w:lsdException w:name="List Number 3" w:semiHidden="1" w:unhideWhenUsed="1"/>
+    <w:lsdException w:name="List Number 4" w:semiHidden="1" w:unhideWhenUsed="1"/>
+    <w:lsdException w:name="List Number 5" w:semiHidden="1" w:unhideWhenUsed="1"/>
+    <w:lsdException w:name="Title" w:uiPriority="10" w:qFormat="1"/>
+    <w:lsdException w:name="Closing" w:semiHidden="1" w:unhideWhenUsed="1"/>
+    <w:lsdException w:name="Signature" w:semiHidden="1" w:unhideWhenUsed="1"/>
+    <w:lsdException w:name="Default Paragraph Font" w:semiHidden="1" w:uiPriority="1" w:unhideWhenUsed="1"/>
+    <w:lsdException w:name="Body Text" w:semiHidden="1" w:unhideWhenUsed="1"/>
+    <w:lsdException w:name="Body Text Indent" w:semiHidden="1" w:unhideWhenUsed="1"/>
+    <w:lsdException w:name="List Continue" w:semiHidden="1" w:unhideWhenUsed="1"/>
+    <w:lsdException w:name="List Continue 2" w:semiHidden="1" w:unhideWhenUsed="1"/>
+    <w:lsdException w:name="List Continue 3" w:semiHidden="1" w:unhideWhenUsed="1"/>
+    <w:lsdException w:name="List Continue 4" w:semiHidden="1" w:unhideWhenUsed="1"/>
+    <w:lsdException w:name="List Continue 5" w:semiHidden="1" w:unhideWhenUsed="1"/>
+    <w:lsdException w:name="Message Header" w:semiHidden="1" w:unhideWhenUsed="1"/>
+    <w:lsdException w:name="Subtitle" w:uiPriority="11" w:qFormat="1"/>
+    <w:lsdException w:name="Salutation" w:semiHidden="1" w:unhideWhenUsed="1"/>
+    <w:lsdException w:name="Date" w:semiHidden="1" w:unhideWhenUsed="1"/>
+    <w:lsdException w:name="Body Text First Indent" w:semiHidden="1" w:unhideWhenUsed="1"/>
+    <w:lsdException w:name="Body Text First Indent 2" w:semiHidden="1" w:unhideWhenUsed="1"/>
+    <w:lsdException w:name="Note Heading" w:semiHidden="1" w:unhideWhenUsed="1"/>
+    <w:lsdException w:name="Body Text 2" w:semiHidden="1" w:unhideWhenUsed="1"/>
+    <w:lsdException w:name="Body Text 3" w:semiHidden="1" w:unhideWhenUsed="1"/>
+    <w:lsdException w:name="Body Text Indent 2" w:semiHidden="1" w:unhideWhenUsed="1"/>
+    <w:lsdException w:name="Body Text Indent 3" w:semiHidden="1" w:unhideWhenUsed="1"/>
+    <w:lsdException w:name="Block Text" w:semiHidden="1" w:unhideWhenUsed="1"/>
+    <w:lsdException w:name="Hyperlink" w:semiHidden="1" w:unhideWhenUsed="1"/>
+    <w:lsdException w:name="FollowedHyperlink" w:semiHidden="1" w:unhideWhenUsed="1"/>
+    <w:lsdException w:name="Strong" w:uiPriority="22" w:qFormat="1"/>
+    <w:lsdException w:name="Emphasis" w:uiPriority="20" w:qFormat="1"/>
+    <w:lsdException w:name="Document Map" w:semiHidden="1" w:unhideWhenUsed="1"/>
+    <w:lsdException w:name="Plain Text" w:semiHidden="1" w:unhideWhenUsed="1"/>
+    <w:lsdException w:name="E-mail Signature" w:semiHidden="1" w:unhideWhenUsed="1"/>
+    <w:lsdException w:name="HTML Top of Form" w:semiHidden="1" w:unhideWhenUsed="1"/>
+    <w:lsdException w:name="HTML Bottom of Form" w:semiHidden="1" w:unhideWhenUsed="1"/>
+    <w:lsdException w:name="Normal (Web)" w:semiHidden="1" w:unhideWhenUsed="1"/>
+    <w:lsdException w:name="HTML Acronym" w:semiHidden="1" w:unhideWhenUsed="1"/>
+    <w:lsdException w:name="HTML Address" w:semiHidden="1" w:unhideWhenUsed="1"/>
+    <w:lsdException w:name="HTML Cite" w:semiHidden="1" w:unhideWhenUsed="1"/>
+    <w:lsdException w:name="HTML Code" w:semiHidden="1" w:unhideWhenUsed="1"/>
+    <w:lsdException w:name="HTML Definition" w:semiHidden="1" w:unhideWhenUsed="1"/>
+    <w:lsdException w:name="HTML Keyboard" w:semiHidden="1" w:unhideWhenUsed="1"/>
+    <w:lsdException w:name="HTML Preformatted" w:semiHidden="1" w:unhideWhenUsed="1"/>
+    <w:lsdException w:name="HTML Sample" w:semiHidden="1" w:unhideWhenUsed="1"/>
+    <w:lsdException w:name="HTML Typewriter" w:semiHidden="1" w:unhideWhenUsed="1"/>
+    <w:lsdException w:name="HTML Variable" w:semiHidden="1" w:unhideWhenUsed="1"/>
+    <w:lsdException w:name="Normal Table" w:semiHidden="1" w:unhideWhenUsed="1"/>
+    <w:lsdException w:name="annotation subject" w:semiHidden="1" w:unhideWhenUsed="1"/>
+    <w:lsdException w:name="No List" w:semiHidden="1" w:unhideWhenUsed="1"/>
+    <w:lsdException w:name="Outline List 1" w:semiHidden="1" w:unhideWhenUsed="1"/>
+    <w:lsdException w:name="Outline List 2" w:semiHidden="1" w:unhideWhenUsed="1"/>
+    <w:lsdException w:name="Outline List 3" w:semiHidden="1" w:unhideWhenUsed="1"/>
+    <w:lsdException w:name="Table Simple 1" w:semiHidden="1" w:unhideWhenUsed="1"/>
+    <w:lsdException w:name="Table Simple 2" w:semiHidden="1" w:unhideWhenUsed="1"/>
+    <w:lsdException w:name="Table Simple 3" w:semiHidden="1" w:unhideWhenUsed="1"/>
+    <w:lsdException w:name="Table Classic 1" w:semiHidden="1" w:unhideWhenUsed="1"/>
+    <w:lsdException w:name="Table Classic 2" w:semiHidden="1" w:unhideWhenUsed="1"/>
+    <w:lsdException w:name="Table Classic 3" w:semiHidden="1" w:unhideWhenUsed="1"/>
+    <w:lsdException w:name="Table Classic 4" w:semiHidden="1" w:unhideWhenUsed="1"/>
+    <w:lsdException w:name="Table Colorful 1" w:semiHidden="1" w:unhideWhenUsed="1"/>
+    <w:lsdException w:name="Table Colorful 2" w:semiHidden="1" w:unhideWhenUsed="1"/>
+    <w:lsdException w:name="Table Colorful 3" w:semiHidden="1" w:unhideWhenUsed="1"/>
+    <w:lsdException w:name="Table Columns 1" w:semiHidden="1" w:unhideWhenUsed="1"/>
+    <w:lsdException w:name="Table Columns 2" w:semiHidden="1" w:unhideWhenUsed="1"/>
+    <w:lsdException w:name="Table Columns 3" w:semiHidden="1" w:unhideWhenUsed="1"/>
+    <w:lsdException w:name="Table Columns 4" w:semiHidden="1" w:unhideWhenUsed="1"/>
+    <w:lsdException w:name="Table Columns 5" w:semiHidden="1" w:unhideWhenUsed="1"/>
+    <w:lsdException w:name="Table Grid 1" w:semiHidden="1" w:unhideWhenUsed="1"/>
+    <w:lsdException w:name="Table Grid 2" w:semiHidden="1" w:unhideWhenUsed="1"/>
+    <w:lsdException w:name="Table Grid 3" w:semiHidden="1" w:unhideWhenUsed="1"/>
+    <w:lsdException w:name="Table Grid 4" w:semiHidden="1" w:unhideWhenUsed="1"/>
+    <w:lsdException w:name="Table Grid 5" w:semiHidden="1" w:unhideWhenUsed="1"/>
+    <w:lsdException w:name="Table Grid 6" w:semiHidden="1" w:unhideWhenUsed="1"/>
+    <w:lsdException w:name="Table Grid 7" w:semiHidden="1" w:unhideWhenUsed="1"/>
+    <w:lsdException w:name="Table Grid 8" w:semiHidden="1" w:unhideWhenUsed="1"/>
+    <w:lsdException w:name="Table List 1" w:semiHidden="1" w:unhideWhenUsed="1"/>
+    <w:lsdException w:name="Table List 2" w:semiHidden="1" w:unhideWhenUsed="1"/>
+    <w:lsdException w:name="Table List 3" w:semiHidden="1" w:unhideWhenUsed="1"/>
+    <w:lsdException w:name="Table List 4" w:semiHidden="1" w:unhideWhenUsed="1"/>
+    <w:lsdException w:name="Table List 5" w:semiHidden="1" w:unhideWhenUsed="1"/>
+    <w:lsdException w:name="Table List 6" w:semiHidden="1" w:unhideWhenUsed="1"/>
+    <w:lsdException w:name="Table List 7" w:semiHidden="1" w:unhideWhenUsed="1"/>
+    <w:lsdException w:name="Table List 8" w:semiHidden="1" w:unhideWhenUsed="1"/>
+    <w:lsdException w:name="Table 3D effects 1" w:semiHidden="1" w:unhideWhenUsed="1"/>
+    <w:lsdException w:name="Table 3D effects 2" w:semiHidden="1" w:unhideWhenUsed="1"/>
+    <w:lsdException w:name="Table 3D effects 3" w:semiHidden="1" w:unhideWhenUsed="1"/>
+    <w:lsdException w:name="Table Contemporary" w:semiHidden="1" w:unhideWhenUsed="1"/>
+    <w:lsdException w:name="Table Elegant" w:semiHidden="1" w:unhideWhenUsed="1"/>
+    <w:lsdException w:name="Table Professional" w:semiHidden="1" w:unhideWhenUsed="1"/>
+    <w:lsdException w:name="Table Subtle 1" w:semiHidden="1" w:unhideWhenUsed="1"/>
+    <w:lsdException w:name="Table Subtle 2" w:semiHidden="1" w:unhideWhenUsed="1"/>
+    <w:lsdException w:name="Table Web 1" w:semiHidden="1" w:unhideWhenUsed="1"/>
+    <w:lsdException w:name="Table Web 2" w:semiHidden="1" w:unhideWhenUsed="1"/>
+    <w:lsdException w:name="Table Web 3" w:semiHidden="1" w:unhideWhenUsed="1"/>
+    <w:lsdException w:name="Balloon Text" w:semiHidden="1" w:unhideWhenUsed="1"/>
+    <w:lsdException w:name="Table Grid" w:uiPriority="59"/>
+    <w:lsdException w:name="Table Theme" w:semiHidden="1" w:unhideWhenUsed="1"/>
+    <w:lsdException w:name="Placeholder Text" w:semiHidden="1"/>
+    <w:lsdException w:name="No Spacing" w:uiPriority="1" w:qFormat="1"/>
+    <w:lsdException w:name="Light Shading" w:uiPriority="60"/>
+    <w:lsdException w:name="Light List" w:uiPriority="61"/>
+    <w:lsdException w:name="Light Grid" w:uiPriority="62"/>
+    <w:lsdException w:name="Medium Shading 1" w:uiPriority="63"/>
+    <w:lsdException w:name="Medium Shading 2" w:uiPriority="64"/>
+    <w:lsdException w:name="Medium List 1" w:uiPriority="65"/>
+    <w:lsdException w:name="Medium List 2" w:uiPriority="66"/>
+    <w:lsdException w:name="Medium Grid 1" w:uiPriority="67"/>
+    <w:lsdException w:name="Medium Grid 2" w:uiPriority="68"/>
+    <w:lsdException w:name="Medium Grid 3" w:uiPriority="69"/>
+    <w:lsdException w:name="Dark List" w:uiPriority="70"/>
+    <w:lsdException w:name="Colorful Shading" w:uiPriority="71"/>
+    <w:lsdException w:name="Colorful List" w:uiPriority="72"/>
+    <w:lsdException w:name="Colorful Grid" w:uiPriority="73"/>
+    <w:lsdException w:name="Light Shading Accent 1" w:uiPriority="60"/>
+    <w:lsdException w:name="Light List Accent 1" w:uiPriority="61"/>
+    <w:lsdException w:name="Light Grid Accent 1" w:uiPriority="62"/>
+    <w:lsdException w:name="Medium Shading 1 Accent 1" w:uiPriority="63"/>
+    <w:lsdException w:name="Medium Shading 2 Accent 1" w:uiPriority="64"/>
+    <w:lsdException w:name="Medium List 1 Accent 1" w:uiPriority="65"/>
+    <w:lsdException w:name="Revision" w:semiHidden="1"/>
+    <w:lsdException w:name="List Paragraph" w:uiPriority="34" w:qFormat="1"/>
+    <w:lsdException w:name="Quote" w:uiPriority="29" w:qFormat="1"/>
+    <w:lsdException w:name="Intense Quote" w:uiPriority="30" w:qFormat="1"/>
+    <w:lsdException w:name="Medium List 2 Accent 1" w:uiPriority="66"/>
+    <w:lsdException w:name="Medium Grid 1 Accent 1" w:uiPriority="67"/>
+    <w:lsdException w:name="Medium Grid 2 Accent 1" w:uiPriority="68"/>
+    <w:lsdException w:name="Medium Grid 3 Accent 1" w:uiPriority="69"/>
+    <w:lsdException w:name="Dark List Accent 1" w:uiPriority="70"/>
+    <w:lsdException w:name="Colorful Shading Accent 1" w:uiPriority="71"/>
+    <w:lsdException w:name="Colorful List Accent 1" w:uiPriority="72"/>
+    <w:lsdException w:name="Colorful Grid Accent 1" w:uiPriority="73"/>
+    <w:lsdException w:name="Light Shading Accent 2" w:uiPriority="60"/>
+    <w:lsdException w:name="Light List Accent 2" w:uiPriority="61"/>
+    <w:lsdException w:name="Light Grid Accent 2" w:uiPriority="62"/>
+    <w:lsdException w:name="Medium Shading 1 Accent 2" w:uiPriority="63"/>
+    <w:lsdException w:name="Medium Shading 2 Accent 2" w:uiPriority="64"/>
+    <w:lsdException w:name="Medium List 1 Accent 2" w:uiPriority="65"/>
+    <w:lsdException w:name="Medium List 2 Accent 2" w:uiPriority="66"/>
+    <w:lsdException w:name="Medium Grid 1 Accent 2" w:uiPriority="67"/>
+    <w:lsdException w:name="Medium Grid 2 Accent 2" w:uiPriority="68"/>
+    <w:lsdException w:name="Medium Grid 3 Accent 2" w:uiPriority="69"/>
+    <w:lsdException w:name="Dark List Accent 2" w:uiPriority="70"/>
+    <w:lsdException w:name="Colorful Shading Accent 2" w:uiPriority="71"/>
+    <w:lsdException w:name="Colorful List Accent 2" w:uiPriority="72"/>
+    <w:lsdException w:name="Colorful Grid Accent 2" w:uiPriority="73"/>
+    <w:lsdException w:name="Light Shading Accent 3" w:uiPriority="60"/>
+    <w:lsdException w:name="Light List Accent 3" w:uiPriority="61"/>
+    <w:lsdException w:name="Light Grid Accent 3" w:uiPriority="62"/>
+    <w:lsdException w:name="Medium Shading 1 Accent 3" w:uiPriority="63"/>
+    <w:lsdException w:name="Medium Shading 2 Accent 3" w:uiPriority="64"/>
+    <w:lsdException w:name="Medium List 1 Accent 3" w:uiPriority="65"/>
+    <w:lsdException w:name="Medium List 2 Accent 3" w:uiPriority="66"/>
+    <w:lsdException w:name="Medium Grid 1 Accent 3" w:uiPriority="67"/>
+    <w:lsdException w:name="Medium Grid 2 Accent 3" w:uiPriority="68"/>
+    <w:lsdException w:name="Medium Grid 3 Accent 3" w:uiPriority="69"/>
+    <w:lsdException w:name="Dark List Accent 3" w:uiPriority="70"/>
+    <w:lsdException w:name="Colorful Shading Accent 3" w:uiPriority="71"/>
+    <w:lsdException w:name="Colorful List Accent 3" w:uiPriority="72"/>
+    <w:lsdException w:name="Colorful Grid Accent 3" w:uiPriority="73"/>
+    <w:lsdException w:name="Light Shading Accent 4" w:uiPriority="60"/>
+    <w:lsdException w:name="Light List Accent 4" w:uiPriority="61"/>
+    <w:lsdException w:name="Light Grid Accent 4" w:uiPriority="62"/>
+    <w:lsdException w:name="Medium Shading 1 Accent 4" w:uiPriority="63"/>
+    <w:lsdException w:name="Medium Shading 2 Accent 4" w:uiPriority="64"/>
+    <w:lsdException w:name="Medium List 1 Accent 4" w:uiPriority="65"/>
+    <w:lsdException w:name="Medium List 2 Accent 4" w:uiPriority="66"/>
+    <w:lsdException w:name="Medium Grid 1 Accent 4" w:uiPriority="67"/>
+    <w:lsdException w:name="Medium Grid 2 Accent 4" w:uiPriority="68"/>
+    <w:lsdException w:name="Medium Grid 3 Accent 4" w:uiPriority="69"/>
+    <w:lsdException w:name="Dark List Accent 4" w:uiPriority="70"/>
+    <w:lsdException w:name="Colorful Shading Accent 4" w:uiPriority="71"/>
+    <w:lsdException w:name="Colorful List Accent 4" w:uiPriority="72"/>
+    <w:lsdException w:name="Colorful Grid Accent 4" w:uiPriority="73"/>
+    <w:lsdException w:name="Light Shading Accent 5" w:uiPriority="60"/>
+    <w:lsdException w:name="Light List Accent 5" w:uiPriority="61"/>
+    <w:lsdException w:name="Light Grid Accent 5" w:uiPriority="62"/>
+    <w:lsdException w:name="Medium Shading 1 Accent 5" w:uiPriority="63"/>
+    <w:lsdException w:name="Medium Shading 2 Accent 5" w:uiPriority="64"/>
+    <w:lsdException w:name="Medium List 1 Accent 5" w:uiPriority="65"/>
+    <w:lsdException w:name="Medium List 2 Accent 5" w:uiPriority="66"/>
+    <w:lsdException w:name="Medium Grid 1 Accent 5" w:uiPriority="67"/>
+    <w:lsdException w:name="Medium Grid 2 Accent 5" w:uiPriority="68"/>
+    <w:lsdException w:name="Medium Grid 3 Accent 5" w:uiPriority="69"/>
+    <w:lsdException w:name="Dark List Accent 5" w:uiPriority="70"/>
+    <w:lsdException w:name="Colorful Shading Accent 5" w:uiPriority="71"/>
+    <w:lsdException w:name="Colorful List Accent 5" w:uiPriority="72"/>
+    <w:lsdException w:name="Colorful Grid Accent 5" w:uiPriority="73"/>
+    <w:lsdException w:name="Light Shading Accent 6" w:uiPriority="60"/>
+    <w:lsdException w:name="Light List Accent 6" w:uiPriority="61"/>
+    <w:lsdException w:name="Light Grid Accent 6" w:uiPriority="62"/>
+    <w:lsdException w:name="Medium Shading 1 Accent 6" w:uiPriority="63"/>
+    <w:lsdException w:name="Medium Shading 2 Accent 6" w:uiPriority="64"/>
+    <w:lsdException w:name="Medium List 1 Accent 6" w:uiPriority="65"/>
+    <w:lsdException w:name="Medium List 2 Accent 6" w:uiPriority="66"/>
+    <w:lsdException w:name="Medium Grid 1 Accent 6" w:uiPriority="67"/>
+    <w:lsdException w:name="Medium Grid 2 Accent 6" w:uiPriority="68"/>
+    <w:lsdException w:name="Medium Grid 3 Accent 6" w:uiPriority="69"/>
+    <w:lsdException w:name="Dark List Accent 6" w:uiPriority="70"/>
+    <w:lsdException w:name="Colorful Shading Accent 6" w:uiPriority="71"/>
+    <w:lsdException w:name="Colorful List Accent 6" w:uiPriority="72"/>
+    <w:lsdException w:name="Colorful Grid Accent 6" w:uiPriority="73"/>
+    <w:lsdException w:name="Subtle Emphasis" w:uiPriority="19" w:qFormat="1"/>
+    <w:lsdException w:name="Intense Emphasis" w:uiPriority="21" w:qFormat="1"/>
+    <w:lsdException w:name="Subtle Reference" w:uiPriority="31" w:qFormat="1"/>
+    <w:lsdException w:name="Intense Reference" w:uiPriority="32" w:qFormat="1"/>
+    <w:lsdException w:name="Book Title" w:uiPriority="33" w:qFormat="1"/>
+    <w:lsdException w:name="Bibliography" w:semiHidden="1" w:uiPriority="37" w:unhideWhenUsed="1"/>
+    <w:lsdException w:name="TOC Heading" w:semiHidden="1" w:uiPriority="39" w:unhideWhenUsed="1" w:qFormat="1"/>
+    <w:lsdException w:name="Plain Table 1" w:uiPriority="41"/>
+    <w:lsdException w:name="Plain Table 2" w:uiPriority="42"/>
+    <w:lsdException w:name="Plain Table 3" w:uiPriority="43"/>
+    <w:lsdException w:name="Plain Table 4" w:uiPriority="44"/>
+    <w:lsdException w:name="Plain Table 5" w:uiPriority="45"/>
+    <w:lsdException w:name="Grid Table Light" w:uiPriority="40"/>
+    <w:lsdException w:name="Grid Table 1 Light" w:uiPriority="46"/>
+    <w:lsdException w:name="Grid Table 2" w:uiPriority="47"/>
+    <w:lsdException w:name="Grid Table 3" w:uiPriority="48"/>
+    <w:lsdException w:name="Grid Table 4" w:uiPriority="49"/>
+    <w:lsdException w:name="Grid Table 5 Dark" w:uiPriority="50"/>
+    <w:lsdException w:name="Grid Table 6 Colorful" w:uiPriority="51"/>
+    <w:lsdException w:name="Grid Table 7 Colorful" w:uiPriority="52"/>
+    <w:lsdException w:name="Grid Table 1 Light Accent 1" w:uiPriority="46"/>
+    <w:lsdException w:name="Grid Table 2 Accent 1" w:uiPriority="47"/>
+    <w:lsdException w:name="Grid Table 3 Accent 1" w:uiPriority="48"/>
+    <w:lsdException w:name="Grid Table 4 Accent 1" w:uiPriority="49"/>
+    <w:lsdException w:name="Grid Table 5 Dark Accent 1" w:uiPriority="50"/>
+    <w:lsdException w:name="Grid Table 6 Colorful Accent 1" w:uiPriority="51"/>
+    <w:lsdException w:name="Grid Table 7 Colorful Accent 1" w:uiPriority="52"/>
+    <w:lsdException w:name="Grid Table 1 Light Accent 2" w:uiPriority="46"/>
+    <w:lsdException w:name="Grid Table 2 Accent 2" w:uiPriority="47"/>
+    <w:lsdException w:name="Grid Table 3 Accent 2" w:uiPriority="48"/>
+    <w:lsdException w:name="Grid Table 4 Accent 2" w:uiPriority="49"/>
+    <w:lsdException w:name="Grid Table 5 Dark Accent 2" w:uiPriority="50"/>
+    <w:lsdException w:name="Grid Table 6 Colorful Accent 2" w:uiPriority="51"/>
+    <w:lsdException w:name="Grid Table 7 Colorful Accent 2" w:uiPriority="52"/>
+    <w:lsdException w:name="Grid Table 1 Light Accent 3" w:uiPriority="46"/>
+    <w:lsdException w:name="Grid Table 2 Accent 3" w:uiPriority="47"/>
+    <w:lsdException w:name="Grid Table 3 Accent 3" w:uiPriority="48"/>
+    <w:lsdException w:name="Grid Table 4 Accent 3" w:uiPriority="49"/>
+    <w:lsdException w:name="Grid Table 5 Dark Accent 3" w:uiPriority="50"/>
+    <w:lsdException w:name="Grid Table 6 Colorful Accent 3" w:uiPriority="51"/>
+    <w:lsdException w:name="Grid Table 7 Colorful Accent 3" w:uiPriority="52"/>
+    <w:lsdException w:name="Grid Table 1 Light Accent 4" w:uiPriority="46"/>
+    <w:lsdException w:name="Grid Table 2 Accent 4" w:uiPriority="47"/>
+    <w:lsdException w:name="Grid Table 3 Accent 4" w:uiPriority="48"/>
+    <w:lsdException w:name="Grid Table 4 Accent 4" w:uiPriority="49"/>
+    <w:lsdException w:name="Grid Table 5 Dark Accent 4" w:uiPriority="50"/>
+    <w:lsdException w:name="Grid Table 6 Colorful Accent 4" w:uiPriority="51"/>
+    <w:lsdException w:name="Grid Table 7 Colorful Accent 4" w:uiPriority="52"/>
+    <w:lsdException w:name="Grid Table 1 Light Accent 5" w:uiPriority="46"/>
+    <w:lsdException w:name="Grid Table 2 Accent 5" w:uiPriority="47"/>
+    <w:lsdException w:name="Grid Table 3 Accent 5" w:uiPriority="48"/>
+    <w:lsdException w:name="Grid Table 4 Accent 5" w:uiPriority="49"/>
+    <w:lsdException w:name="Grid Table 5 Dark Accent 5" w:uiPriority="50"/>
+    <w:lsdException w:name="Grid Table 6 Colorful Accent 5" w:uiPriority="51"/>
+    <w:lsdException w:name="Grid Table 7 Colorful Accent 5" w:uiPriority="52"/>
+    <w:lsdException w:name="Grid Table 1 Light Accent 6" w:uiPriority="46"/>
+    <w:lsdException w:name="Grid Table 2 Accent 6" w:uiPriority="47"/>
+    <w:lsdException w:name="Grid Table 3 Accent 6" w:uiPriority="48"/>
+    <w:lsdException w:name="Grid Table 4 Accent 6" w:uiPriority="49"/>
+    <w:lsdException w:name="Grid Table 5 Dark Accent 6" w:uiPriority="50"/>
+    <w:lsdException w:name="Grid Table 6 Colorful Accent 6" w:uiPriority="51"/>
+    <w:lsdException w:name="Grid Table 7 Colorful Accent 6" w:uiPriority="52"/>
+    <w:lsdException w:name="List Table 1 Light" w:uiPriority="46"/>
+    <w:lsdException w:name="List Table 2" w:uiPriority="47"/>
+    <w:lsdException w:name="List Table 3" w:uiPriority="48"/>
+    <w:lsdException w:name="List Table 4" w:uiPriority="49"/>
+    <w:lsdException w:name="List Table 5 Dark" w:uiPriority="50"/>
+    <w:lsdException w:name="List Table 6 Colorful" w:uiPriority="51"/>
+    <w:lsdException w:name="List Table 7 Colorful" w:uiPriority="52"/>
+    <w:lsdException w:name="List Table 1 Light Accent 1" w:uiPriority="46"/>
+    <w:lsdException w:name="List Table 2 Accent 1" w:uiPriority="47"/>
+    <w:lsdException w:name="List Table 3 Accent 1" w:uiPriority="48"/>
+    <w:lsdException w:name="List Table 4 Accent 1" w:uiPriority="49"/>
+    <w:lsdException w:name="List Table 5 Dark Accent 1" w:uiPriority="50"/>
+    <w:lsdException w:name="List Table 6 Colorful Accent 1" w:uiPriority="51"/>
+    <w:lsdException w:name="List Table 7 Colorful Accent 1" w:uiPriority="52"/>
+    <w:lsdException w:name="List Table 1 Light Accent 2" w:uiPriority="46"/>
+    <w:lsdException w:name="List Table 2 Accent 2" w:uiPriority="47"/>
+    <w:lsdException w:name="List Table 3 Accent 2" w:uiPriority="48"/>
+    <w:lsdException w:name="List Table 4 Accent 2" w:uiPriority="49"/>
+    <w:lsdException w:name="List Table 5 Dark Accent 2" w:uiPriority="50"/>
+    <w:lsdException w:name="List Table 6 Colorful Accent 2" w:uiPriority="51"/>
+    <w:lsdException w:name="List Table 7 Colorful Accent 2" w:uiPriority="52"/>
+    <w:lsdException w:name="List Table 1 Light Accent 3" w:uiPriority="46"/>
+    <w:lsdException w:name="List Table 2 Accent 3" w:uiPriority="47"/>
+    <w:lsdException w:name="List Table 3 Accent 3" w:uiPriority="48"/>
+    <w:lsdException w:name="List Table 4 Accent 3" w:uiPriority="49"/>
+    <w:lsdException w:name="List Table 5 Dark Accent 3" w:uiPriority="50"/>
+    <w:lsdException w:name="List Table 6 Colorful Accent 3" w:uiPriority="51"/>
+    <w:lsdException w:name="List Table 7 Colorful Accent 3" w:uiPriority="52"/>
+    <w:lsdException w:name="List Table 1 Light Accent 4" w:uiPriority="46"/>
+    <w:lsdException w:name="List Table 2 Accent 4" w:uiPriority="47"/>
+    <w:lsdException w:name="List Table 3 Accent 4" w:uiPriority="48"/>
+    <w:lsdException w:name="List Table 4 Accent 4" w:uiPriority="49"/>
+    <w:lsdException w:name="List Table 5 Dark Accent 4" w:uiPriority="50"/>
+    <w:lsdException w:name="List Table 6 Colorful Accent 4" w:uiPriority="51"/>
+    <w:lsdException w:name="List Table 7 Colorful Accent 4" w:uiPriority="52"/>
+    <w:lsdException w:name="List Table 1 Light Accent 5" w:uiPriority="46"/>
+    <w:lsdException w:name="List Table 2 Accent 5" w:uiPriority="47"/>
+    <w:lsdException w:name="List Table 3 Accent 5" w:uiPriority="48"/>
+    <w:lsdException w:name="List Table 4 Accent 5" w:uiPriority="49"/>
+    <w:lsdException w:name="List Table 5 Dark Accent 5" w:uiPriority="50"/>
+    <w:lsdException w:name="List Table 6 Colorful Accent 5" w:uiPriority="51"/>
+    <w:lsdException w:name="List Table 7 Colorful Accent 5" w:uiPriority="52"/>
+    <w:lsdException w:name="List Table 1 Light Accent 6" w:uiPriority="46"/>
+    <w:lsdException w:name="List Table 2 Accent 6" w:uiPriority="47"/>
+    <w:lsdException w:name="List Table 3 Accent 6" w:uiPriority="48"/>
+    <w:lsdException w:name="List Table 4 Accent 6" w:uiPriority="49"/>
+    <w:lsdException w:name="List Table 5 Dark Accent 6" w:uiPriority="50"/>
+    <w:lsdException w:name="List Table 6 Colorful Accent 6" w:uiPriority="51"/>
+    <w:lsdException w:name="List Table 7 Colorful Accent 6" w:uiPriority="52"/>
   </w:latentStyles>
   <w:style w:type="paragraph" w:default="1" w:styleId="a">
     <w:name w:val="Normal"/>
@@ -4827,7 +5726,6 @@
     <w:uiPriority w:val="99"/>
     <w:semiHidden/>
     <w:unhideWhenUsed/>
-    <w:qFormat/>
     <w:tblPr>
       <w:tblInd w:w="0" w:type="dxa"/>
       <w:tblCellMar>
@@ -4859,7 +5757,6 @@
     <w:basedOn w:val="a"/>
     <w:link w:val="Char"/>
     <w:uiPriority w:val="99"/>
-    <w:semiHidden/>
     <w:unhideWhenUsed/>
     <w:rsid w:val="003F63B7"/>
     <w:pPr>
@@ -4882,7 +5779,6 @@
     <w:basedOn w:val="a0"/>
     <w:link w:val="a4"/>
     <w:uiPriority w:val="99"/>
-    <w:semiHidden/>
     <w:rsid w:val="003F63B7"/>
     <w:rPr>
       <w:rFonts w:ascii="Tahoma" w:hAnsi="Tahoma"/>
@@ -5034,324 +5930,6 @@
     </w:rPr>
   </w:style>
 </w:styles>
-</file>
-
-<file path=word/glossary/document.xml><?xml version="1.0" encoding="utf-8"?>
-<w:glossaryDocument xmlns:ve="http://schemas.openxmlformats.org/markup-compatibility/2006" xmlns:o="urn:schemas-microsoft-com:office:office" xmlns:r="http://schemas.openxmlformats.org/officeDocument/2006/relationships" xmlns:m="http://schemas.openxmlformats.org/officeDocument/2006/math" xmlns:v="urn:schemas-microsoft-com:vml" xmlns:wp="http://schemas.openxmlformats.org/drawingml/2006/wordprocessingDrawing" xmlns:w10="urn:schemas-microsoft-com:office:word" xmlns:w="http://schemas.openxmlformats.org/wordprocessingml/2006/main" xmlns:wne="http://schemas.microsoft.com/office/word/2006/wordml">
-  <w:docParts/>
-</w:glossaryDocument>
-</file>
-
-<file path=word/glossary/fontTable.xml><?xml version="1.0" encoding="utf-8"?>
-<w:fonts xmlns:r="http://schemas.openxmlformats.org/officeDocument/2006/relationships" xmlns:w="http://schemas.openxmlformats.org/wordprocessingml/2006/main">
-  <w:font w:name="Times New Roman">
-    <w:panose1 w:val="02020603050405020304"/>
-    <w:charset w:val="00"/>
-    <w:family w:val="roman"/>
-    <w:pitch w:val="variable"/>
-    <w:sig w:usb0="E0002AFF" w:usb1="C0007841" w:usb2="00000009" w:usb3="00000000" w:csb0="000001FF" w:csb1="00000000"/>
-  </w:font>
-  <w:font w:name="Wingdings">
-    <w:panose1 w:val="05000000000000000000"/>
-    <w:charset w:val="02"/>
-    <w:family w:val="auto"/>
-    <w:pitch w:val="variable"/>
-    <w:sig w:usb0="00000000" w:usb1="10000000" w:usb2="00000000" w:usb3="00000000" w:csb0="80000000" w:csb1="00000000"/>
-  </w:font>
-  <w:font w:name="Calibri">
-    <w:panose1 w:val="020F0502020204030204"/>
-    <w:charset w:val="00"/>
-    <w:family w:val="swiss"/>
-    <w:pitch w:val="variable"/>
-    <w:sig w:usb0="E00002FF" w:usb1="4000ACFF" w:usb2="00000001" w:usb3="00000000" w:csb0="0000019F" w:csb1="00000000"/>
-  </w:font>
-  <w:font w:name="微软雅黑">
-    <w:panose1 w:val="020B0503020204020204"/>
-    <w:charset w:val="86"/>
-    <w:family w:val="swiss"/>
-    <w:pitch w:val="variable"/>
-    <w:sig w:usb0="80000287" w:usb1="280F3C52" w:usb2="00000016" w:usb3="00000000" w:csb0="0004001F" w:csb1="00000000"/>
-  </w:font>
-  <w:font w:name="Tahoma">
-    <w:panose1 w:val="020B0604030504040204"/>
-    <w:charset w:val="00"/>
-    <w:family w:val="swiss"/>
-    <w:pitch w:val="variable"/>
-    <w:sig w:usb0="E1002EFF" w:usb1="C000605B" w:usb2="00000029" w:usb3="00000000" w:csb0="000101FF" w:csb1="00000000"/>
-  </w:font>
-  <w:font w:name="Cambria">
-    <w:panose1 w:val="02040503050406030204"/>
-    <w:charset w:val="00"/>
-    <w:family w:val="roman"/>
-    <w:pitch w:val="variable"/>
-    <w:sig w:usb0="E00002FF" w:usb1="400004FF" w:usb2="00000000" w:usb3="00000000" w:csb0="0000019F" w:csb1="00000000"/>
-  </w:font>
-  <w:font w:name="宋体">
-    <w:altName w:val="SimSun"/>
-    <w:panose1 w:val="02010600030101010101"/>
-    <w:charset w:val="86"/>
-    <w:family w:val="auto"/>
-    <w:pitch w:val="variable"/>
-    <w:sig w:usb0="00000003" w:usb1="288F0000" w:usb2="00000016" w:usb3="00000000" w:csb0="00040001" w:csb1="00000000"/>
-  </w:font>
-  <w:font w:name="Adobe 黑体 Std R">
-    <w:altName w:val="黑体"/>
-    <w:charset w:val="86"/>
-    <w:family w:val="swiss"/>
-    <w:pitch w:val="default"/>
-    <w:sig w:usb0="00000001" w:usb1="0A0F1810" w:usb2="00000016" w:usb3="00000000" w:csb0="00060007" w:csb1="00000000"/>
-  </w:font>
-</w:fonts>
-</file>
-
-<file path=word/glossary/settings.xml><?xml version="1.0" encoding="utf-8"?>
-<w:settings xmlns:o="urn:schemas-microsoft-com:office:office" xmlns:r="http://schemas.openxmlformats.org/officeDocument/2006/relationships" xmlns:m="http://schemas.openxmlformats.org/officeDocument/2006/math" xmlns:v="urn:schemas-microsoft-com:vml" xmlns:w10="urn:schemas-microsoft-com:office:word" xmlns:w="http://schemas.openxmlformats.org/wordprocessingml/2006/main" xmlns:sl="http://schemas.openxmlformats.org/schemaLibrary/2006/main">
-  <w:view w:val="normal"/>
-  <w:bordersDoNotSurroundHeader/>
-  <w:bordersDoNotSurroundFooter/>
-  <w:defaultTabStop w:val="420"/>
-  <w:drawingGridVerticalSpacing w:val="156"/>
-  <w:displayHorizontalDrawingGridEvery w:val="0"/>
-  <w:displayVerticalDrawingGridEvery w:val="2"/>
-  <w:characterSpacingControl w:val="compressPunctuation"/>
-  <w:compat>
-    <w:spaceForUL/>
-    <w:balanceSingleByteDoubleByteWidth/>
-    <w:doNotLeaveBackslashAlone/>
-    <w:ulTrailSpace/>
-    <w:doNotExpandShiftReturn/>
-    <w:adjustLineHeightInTable/>
-    <w:useFELayout/>
-  </w:compat>
-  <w:rsids>
-    <w:rsidRoot w:val="00BD2060"/>
-    <w:rsid w:val="000A4DA9"/>
-    <w:rsid w:val="00BD2060"/>
-  </w:rsids>
-  <m:mathPr>
-    <m:mathFont m:val="Cambria Math"/>
-    <m:brkBin m:val="before"/>
-    <m:brkBinSub m:val="--"/>
-    <m:smallFrac m:val="off"/>
-    <m:dispDef/>
-    <m:lMargin m:val="0"/>
-    <m:rMargin m:val="0"/>
-    <m:defJc m:val="centerGroup"/>
-    <m:wrapIndent m:val="1440"/>
-    <m:intLim m:val="subSup"/>
-    <m:naryLim m:val="undOvr"/>
-  </m:mathPr>
-  <w:themeFontLang w:val="en-US" w:eastAsia="zh-CN"/>
-  <w:clrSchemeMapping w:bg1="light1" w:t1="dark1" w:bg2="light2" w:t2="dark2" w:accent1="accent1" w:accent2="accent2" w:accent3="accent3" w:accent4="accent4" w:accent5="accent5" w:accent6="accent6" w:hyperlink="hyperlink" w:followedHyperlink="followedHyperlink"/>
-  <w:decimalSymbol w:val="."/>
-  <w:listSeparator w:val=","/>
-</w:settings>
-</file>
-
-<file path=word/glossary/styles.xml><?xml version="1.0" encoding="utf-8"?>
-<w:styles xmlns:r="http://schemas.openxmlformats.org/officeDocument/2006/relationships" xmlns:w="http://schemas.openxmlformats.org/wordprocessingml/2006/main">
-  <w:docDefaults>
-    <w:rPrDefault>
-      <w:rPr>
-        <w:rFonts w:asciiTheme="minorHAnsi" w:eastAsiaTheme="minorEastAsia" w:hAnsiTheme="minorHAnsi" w:cstheme="minorBidi"/>
-        <w:kern w:val="2"/>
-        <w:sz w:val="21"/>
-        <w:szCs w:val="22"/>
-        <w:lang w:val="en-US" w:eastAsia="zh-CN" w:bidi="ar-SA"/>
-      </w:rPr>
-    </w:rPrDefault>
-    <w:pPrDefault/>
-  </w:docDefaults>
-  <w:latentStyles w:defLockedState="0" w:defUIPriority="99" w:defSemiHidden="1" w:defUnhideWhenUsed="1" w:defQFormat="0" w:count="267">
-    <w:lsdException w:name="Normal" w:semiHidden="0" w:uiPriority="0" w:unhideWhenUsed="0" w:qFormat="1"/>
-    <w:lsdException w:name="heading 1" w:semiHidden="0" w:uiPriority="9" w:unhideWhenUsed="0" w:qFormat="1"/>
-    <w:lsdException w:name="heading 2" w:uiPriority="9" w:qFormat="1"/>
-    <w:lsdException w:name="heading 3" w:uiPriority="9" w:qFormat="1"/>
-    <w:lsdException w:name="heading 4" w:uiPriority="9" w:qFormat="1"/>
-    <w:lsdException w:name="heading 5" w:uiPriority="9" w:qFormat="1"/>
-    <w:lsdException w:name="heading 6" w:uiPriority="9" w:qFormat="1"/>
-    <w:lsdException w:name="heading 7" w:uiPriority="9" w:qFormat="1"/>
-    <w:lsdException w:name="heading 8" w:uiPriority="9" w:qFormat="1"/>
-    <w:lsdException w:name="heading 9" w:uiPriority="9" w:qFormat="1"/>
-    <w:lsdException w:name="toc 1" w:uiPriority="39"/>
-    <w:lsdException w:name="toc 2" w:uiPriority="39"/>
-    <w:lsdException w:name="toc 3" w:uiPriority="39"/>
-    <w:lsdException w:name="toc 4" w:uiPriority="39"/>
-    <w:lsdException w:name="toc 5" w:uiPriority="39"/>
-    <w:lsdException w:name="toc 6" w:uiPriority="39"/>
-    <w:lsdException w:name="toc 7" w:uiPriority="39"/>
-    <w:lsdException w:name="toc 8" w:uiPriority="39"/>
-    <w:lsdException w:name="toc 9" w:uiPriority="39"/>
-    <w:lsdException w:name="caption" w:uiPriority="35" w:qFormat="1"/>
-    <w:lsdException w:name="Title" w:semiHidden="0" w:uiPriority="10" w:unhideWhenUsed="0" w:qFormat="1"/>
-    <w:lsdException w:name="Default Paragraph Font" w:uiPriority="1"/>
-    <w:lsdException w:name="Subtitle" w:semiHidden="0" w:uiPriority="11" w:unhideWhenUsed="0" w:qFormat="1"/>
-    <w:lsdException w:name="Strong" w:semiHidden="0" w:uiPriority="22" w:unhideWhenUsed="0" w:qFormat="1"/>
-    <w:lsdException w:name="Emphasis" w:semiHidden="0" w:uiPriority="20" w:unhideWhenUsed="0" w:qFormat="1"/>
-    <w:lsdException w:name="Table Grid" w:semiHidden="0" w:uiPriority="59" w:unhideWhenUsed="0"/>
-    <w:lsdException w:name="Placeholder Text" w:unhideWhenUsed="0"/>
-    <w:lsdException w:name="No Spacing" w:semiHidden="0" w:uiPriority="1" w:unhideWhenUsed="0" w:qFormat="1"/>
-    <w:lsdException w:name="Light Shading" w:semiHidden="0" w:uiPriority="60" w:unhideWhenUsed="0"/>
-    <w:lsdException w:name="Light List" w:semiHidden="0" w:uiPriority="61" w:unhideWhenUsed="0"/>
-    <w:lsdException w:name="Light Grid" w:semiHidden="0" w:uiPriority="62" w:unhideWhenUsed="0"/>
-    <w:lsdException w:name="Medium Shading 1" w:semiHidden="0" w:uiPriority="63" w:unhideWhenUsed="0"/>
-    <w:lsdException w:name="Medium Shading 2" w:semiHidden="0" w:uiPriority="64" w:unhideWhenUsed="0"/>
-    <w:lsdException w:name="Medium List 1" w:semiHidden="0" w:uiPriority="65" w:unhideWhenUsed="0"/>
-    <w:lsdException w:name="Medium List 2" w:semiHidden="0" w:uiPriority="66" w:unhideWhenUsed="0"/>
-    <w:lsdException w:name="Medium Grid 1" w:semiHidden="0" w:uiPriority="67" w:unhideWhenUsed="0"/>
-    <w:lsdException w:name="Medium Grid 2" w:semiHidden="0" w:uiPriority="68" w:unhideWhenUsed="0"/>
-    <w:lsdException w:name="Medium Grid 3" w:semiHidden="0" w:uiPriority="69" w:unhideWhenUsed="0"/>
-    <w:lsdException w:name="Dark List" w:semiHidden="0" w:uiPriority="70" w:unhideWhenUsed="0"/>
-    <w:lsdException w:name="Colorful Shading" w:semiHidden="0" w:uiPriority="71" w:unhideWhenUsed="0"/>
-    <w:lsdException w:name="Colorful List" w:semiHidden="0" w:uiPriority="72" w:unhideWhenUsed="0"/>
-    <w:lsdException w:name="Colorful Grid" w:semiHidden="0" w:uiPriority="73" w:unhideWhenUsed="0"/>
-    <w:lsdException w:name="Light Shading Accent 1" w:semiHidden="0" w:uiPriority="60" w:unhideWhenUsed="0"/>
-    <w:lsdException w:name="Light List Accent 1" w:semiHidden="0" w:uiPriority="61" w:unhideWhenUsed="0"/>
-    <w:lsdException w:name="Light Grid Accent 1" w:semiHidden="0" w:uiPriority="62" w:unhideWhenUsed="0"/>
-    <w:lsdException w:name="Medium Shading 1 Accent 1" w:semiHidden="0" w:uiPriority="63" w:unhideWhenUsed="0"/>
-    <w:lsdException w:name="Medium Shading 2 Accent 1" w:semiHidden="0" w:uiPriority="64" w:unhideWhenUsed="0"/>
-    <w:lsdException w:name="Medium List 1 Accent 1" w:semiHidden="0" w:uiPriority="65" w:unhideWhenUsed="0"/>
-    <w:lsdException w:name="Revision" w:unhideWhenUsed="0"/>
-    <w:lsdException w:name="List Paragraph" w:semiHidden="0" w:uiPriority="34" w:unhideWhenUsed="0" w:qFormat="1"/>
-    <w:lsdException w:name="Quote" w:semiHidden="0" w:uiPriority="29" w:unhideWhenUsed="0" w:qFormat="1"/>
-    <w:lsdException w:name="Intense Quote" w:semiHidden="0" w:uiPriority="30" w:unhideWhenUsed="0" w:qFormat="1"/>
-    <w:lsdException w:name="Medium List 2 Accent 1" w:semiHidden="0" w:uiPriority="66" w:unhideWhenUsed="0"/>
-    <w:lsdException w:name="Medium Grid 1 Accent 1" w:semiHidden="0" w:uiPriority="67" w:unhideWhenUsed="0"/>
-    <w:lsdException w:name="Medium Grid 2 Accent 1" w:semiHidden="0" w:uiPriority="68" w:unhideWhenUsed="0"/>
-    <w:lsdException w:name="Medium Grid 3 Accent 1" w:semiHidden="0" w:uiPriority="69" w:unhideWhenUsed="0"/>
-    <w:lsdException w:name="Dark List Accent 1" w:semiHidden="0" w:uiPriority="70" w:unhideWhenUsed="0"/>
-    <w:lsdException w:name="Colorful Shading Accent 1" w:semiHidden="0" w:uiPriority="71" w:unhideWhenUsed="0"/>
-    <w:lsdException w:name="Colorful List Accent 1" w:semiHidden="0" w:uiPriority="72" w:unhideWhenUsed="0"/>
-    <w:lsdException w:name="Colorful Grid Accent 1" w:semiHidden="0" w:uiPriority="73" w:unhideWhenUsed="0"/>
-    <w:lsdException w:name="Light Shading Accent 2" w:semiHidden="0" w:uiPriority="60" w:unhideWhenUsed="0"/>
-    <w:lsdException w:name="Light List Accent 2" w:semiHidden="0" w:uiPriority="61" w:unhideWhenUsed="0"/>
-    <w:lsdException w:name="Light Grid Accent 2" w:semiHidden="0" w:uiPriority="62" w:unhideWhenUsed="0"/>
-    <w:lsdException w:name="Medium Shading 1 Accent 2" w:semiHidden="0" w:uiPriority="63" w:unhideWhenUsed="0"/>
-    <w:lsdException w:name="Medium Shading 2 Accent 2" w:semiHidden="0" w:uiPriority="64" w:unhideWhenUsed="0"/>
-    <w:lsdException w:name="Medium List 1 Accent 2" w:semiHidden="0" w:uiPriority="65" w:unhideWhenUsed="0"/>
-    <w:lsdException w:name="Medium List 2 Accent 2" w:semiHidden="0" w:uiPriority="66" w:unhideWhenUsed="0"/>
-    <w:lsdException w:name="Medium Grid 1 Accent 2" w:semiHidden="0" w:uiPriority="67" w:unhideWhenUsed="0"/>
-    <w:lsdException w:name="Medium Grid 2 Accent 2" w:semiHidden="0" w:uiPriority="68" w:unhideWhenUsed="0"/>
-    <w:lsdException w:name="Medium Grid 3 Accent 2" w:semiHidden="0" w:uiPriority="69" w:unhideWhenUsed="0"/>
-    <w:lsdException w:name="Dark List Accent 2" w:semiHidden="0" w:uiPriority="70" w:unhideWhenUsed="0"/>
-    <w:lsdException w:name="Colorful Shading Accent 2" w:semiHidden="0" w:uiPriority="71" w:unhideWhenUsed="0"/>
-    <w:lsdException w:name="Colorful List Accent 2" w:semiHidden="0" w:uiPriority="72" w:unhideWhenUsed="0"/>
-    <w:lsdException w:name="Colorful Grid Accent 2" w:semiHidden="0" w:uiPriority="73" w:unhideWhenUsed="0"/>
-    <w:lsdException w:name="Light Shading Accent 3" w:semiHidden="0" w:uiPriority="60" w:unhideWhenUsed="0"/>
-    <w:lsdException w:name="Light List Accent 3" w:semiHidden="0" w:uiPriority="61" w:unhideWhenUsed="0"/>
-    <w:lsdException w:name="Light Grid Accent 3" w:semiHidden="0" w:uiPriority="62" w:unhideWhenUsed="0"/>
-    <w:lsdException w:name="Medium Shading 1 Accent 3" w:semiHidden="0" w:uiPriority="63" w:unhideWhenUsed="0"/>
-    <w:lsdException w:name="Medium Shading 2 Accent 3" w:semiHidden="0" w:uiPriority="64" w:unhideWhenUsed="0"/>
-    <w:lsdException w:name="Medium List 1 Accent 3" w:semiHidden="0" w:uiPriority="65" w:unhideWhenUsed="0"/>
-    <w:lsdException w:name="Medium List 2 Accent 3" w:semiHidden="0" w:uiPriority="66" w:unhideWhenUsed="0"/>
-    <w:lsdException w:name="Medium Grid 1 Accent 3" w:semiHidden="0" w:uiPriority="67" w:unhideWhenUsed="0"/>
-    <w:lsdException w:name="Medium Grid 2 Accent 3" w:semiHidden="0" w:uiPriority="68" w:unhideWhenUsed="0"/>
-    <w:lsdException w:name="Medium Grid 3 Accent 3" w:semiHidden="0" w:uiPriority="69" w:unhideWhenUsed="0"/>
-    <w:lsdException w:name="Dark List Accent 3" w:semiHidden="0" w:uiPriority="70" w:unhideWhenUsed="0"/>
-    <w:lsdException w:name="Colorful Shading Accent 3" w:semiHidden="0" w:uiPriority="71" w:unhideWhenUsed="0"/>
-    <w:lsdException w:name="Colorful List Accent 3" w:semiHidden="0" w:uiPriority="72" w:unhideWhenUsed="0"/>
-    <w:lsdException w:name="Colorful Grid Accent 3" w:semiHidden="0" w:uiPriority="73" w:unhideWhenUsed="0"/>
-    <w:lsdException w:name="Light Shading Accent 4" w:semiHidden="0" w:uiPriority="60" w:unhideWhenUsed="0"/>
-    <w:lsdException w:name="Light List Accent 4" w:semiHidden="0" w:uiPriority="61" w:unhideWhenUsed="0"/>
-    <w:lsdException w:name="Light Grid Accent 4" w:semiHidden="0" w:uiPriority="62" w:unhideWhenUsed="0"/>
-    <w:lsdException w:name="Medium Shading 1 Accent 4" w:semiHidden="0" w:uiPriority="63" w:unhideWhenUsed="0"/>
-    <w:lsdException w:name="Medium Shading 2 Accent 4" w:semiHidden="0" w:uiPriority="64" w:unhideWhenUsed="0"/>
-    <w:lsdException w:name="Medium List 1 Accent 4" w:semiHidden="0" w:uiPriority="65" w:unhideWhenUsed="0"/>
-    <w:lsdException w:name="Medium List 2 Accent 4" w:semiHidden="0" w:uiPriority="66" w:unhideWhenUsed="0"/>
-    <w:lsdException w:name="Medium Grid 1 Accent 4" w:semiHidden="0" w:uiPriority="67" w:unhideWhenUsed="0"/>
-    <w:lsdException w:name="Medium Grid 2 Accent 4" w:semiHidden="0" w:uiPriority="68" w:unhideWhenUsed="0"/>
-    <w:lsdException w:name="Medium Grid 3 Accent 4" w:semiHidden="0" w:uiPriority="69" w:unhideWhenUsed="0"/>
-    <w:lsdException w:name="Dark List Accent 4" w:semiHidden="0" w:uiPriority="70" w:unhideWhenUsed="0"/>
-    <w:lsdException w:name="Colorful Shading Accent 4" w:semiHidden="0" w:uiPriority="71" w:unhideWhenUsed="0"/>
-    <w:lsdException w:name="Colorful List Accent 4" w:semiHidden="0" w:uiPriority="72" w:unhideWhenUsed="0"/>
-    <w:lsdException w:name="Colorful Grid Accent 4" w:semiHidden="0" w:uiPriority="73" w:unhideWhenUsed="0"/>
-    <w:lsdException w:name="Light Shading Accent 5" w:semiHidden="0" w:uiPriority="60" w:unhideWhenUsed="0"/>
-    <w:lsdException w:name="Light List Accent 5" w:semiHidden="0" w:uiPriority="61" w:unhideWhenUsed="0"/>
-    <w:lsdException w:name="Light Grid Accent 5" w:semiHidden="0" w:uiPriority="62" w:unhideWhenUsed="0"/>
-    <w:lsdException w:name="Medium Shading 1 Accent 5" w:semiHidden="0" w:uiPriority="63" w:unhideWhenUsed="0"/>
-    <w:lsdException w:name="Medium Shading 2 Accent 5" w:semiHidden="0" w:uiPriority="64" w:unhideWhenUsed="0"/>
-    <w:lsdException w:name="Medium List 1 Accent 5" w:semiHidden="0" w:uiPriority="65" w:unhideWhenUsed="0"/>
-    <w:lsdException w:name="Medium List 2 Accent 5" w:semiHidden="0" w:uiPriority="66" w:unhideWhenUsed="0"/>
-    <w:lsdException w:name="Medium Grid 1 Accent 5" w:semiHidden="0" w:uiPriority="67" w:unhideWhenUsed="0"/>
-    <w:lsdException w:name="Medium Grid 2 Accent 5" w:semiHidden="0" w:uiPriority="68" w:unhideWhenUsed="0"/>
-    <w:lsdException w:name="Medium Grid 3 Accent 5" w:semiHidden="0" w:uiPriority="69" w:unhideWhenUsed="0"/>
-    <w:lsdException w:name="Dark List Accent 5" w:semiHidden="0" w:uiPriority="70" w:unhideWhenUsed="0"/>
-    <w:lsdException w:name="Colorful Shading Accent 5" w:semiHidden="0" w:uiPriority="71" w:unhideWhenUsed="0"/>
-    <w:lsdException w:name="Colorful List Accent 5" w:semiHidden="0" w:uiPriority="72" w:unhideWhenUsed="0"/>
-    <w:lsdException w:name="Colorful Grid Accent 5" w:semiHidden="0" w:uiPriority="73" w:unhideWhenUsed="0"/>
-    <w:lsdException w:name="Light Shading Accent 6" w:semiHidden="0" w:uiPriority="60" w:unhideWhenUsed="0"/>
-    <w:lsdException w:name="Light List Accent 6" w:semiHidden="0" w:uiPriority="61" w:unhideWhenUsed="0"/>
-    <w:lsdException w:name="Light Grid Accent 6" w:semiHidden="0" w:uiPriority="62" w:unhideWhenUsed="0"/>
-    <w:lsdException w:name="Medium Shading 1 Accent 6" w:semiHidden="0" w:uiPriority="63" w:unhideWhenUsed="0"/>
-    <w:lsdException w:name="Medium Shading 2 Accent 6" w:semiHidden="0" w:uiPriority="64" w:unhideWhenUsed="0"/>
-    <w:lsdException w:name="Medium List 1 Accent 6" w:semiHidden="0" w:uiPriority="65" w:unhideWhenUsed="0"/>
-    <w:lsdException w:name="Medium List 2 Accent 6" w:semiHidden="0" w:uiPriority="66" w:unhideWhenUsed="0"/>
-    <w:lsdException w:name="Medium Grid 1 Accent 6" w:semiHidden="0" w:uiPriority="67" w:unhideWhenUsed="0"/>
-    <w:lsdException w:name="Medium Grid 2 Accent 6" w:semiHidden="0" w:uiPriority="68" w:unhideWhenUsed="0"/>
-    <w:lsdException w:name="Medium Grid 3 Accent 6" w:semiHidden="0" w:uiPriority="69" w:unhideWhenUsed="0"/>
-    <w:lsdException w:name="Dark List Accent 6" w:semiHidden="0" w:uiPriority="70" w:unhideWhenUsed="0"/>
-    <w:lsdException w:name="Colorful Shading Accent 6" w:semiHidden="0" w:uiPriority="71" w:unhideWhenUsed="0"/>
-    <w:lsdException w:name="Colorful List Accent 6" w:semiHidden="0" w:uiPriority="72" w:unhideWhenUsed="0"/>
-    <w:lsdException w:name="Colorful Grid Accent 6" w:semiHidden="0" w:uiPriority="73" w:unhideWhenUsed="0"/>
-    <w:lsdException w:name="Subtle Emphasis" w:semiHidden="0" w:uiPriority="19" w:unhideWhenUsed="0" w:qFormat="1"/>
-    <w:lsdException w:name="Intense Emphasis" w:semiHidden="0" w:uiPriority="21" w:unhideWhenUsed="0" w:qFormat="1"/>
-    <w:lsdException w:name="Subtle Reference" w:semiHidden="0" w:uiPriority="31" w:unhideWhenUsed="0" w:qFormat="1"/>
-    <w:lsdException w:name="Intense Reference" w:semiHidden="0" w:uiPriority="32" w:unhideWhenUsed="0" w:qFormat="1"/>
-    <w:lsdException w:name="Book Title" w:semiHidden="0" w:uiPriority="33" w:unhideWhenUsed="0" w:qFormat="1"/>
-    <w:lsdException w:name="Bibliography" w:uiPriority="37"/>
-    <w:lsdException w:name="TOC Heading" w:uiPriority="39" w:qFormat="1"/>
-  </w:latentStyles>
-  <w:style w:type="paragraph" w:default="1" w:styleId="a">
-    <w:name w:val="Normal"/>
-    <w:qFormat/>
-    <w:pPr>
-      <w:widowControl w:val="0"/>
-      <w:jc w:val="both"/>
-    </w:pPr>
-  </w:style>
-  <w:style w:type="character" w:default="1" w:styleId="a0">
-    <w:name w:val="Default Paragraph Font"/>
-    <w:uiPriority w:val="1"/>
-    <w:semiHidden/>
-    <w:unhideWhenUsed/>
-  </w:style>
-  <w:style w:type="table" w:default="1" w:styleId="a1">
-    <w:name w:val="Normal Table"/>
-    <w:uiPriority w:val="99"/>
-    <w:semiHidden/>
-    <w:unhideWhenUsed/>
-    <w:qFormat/>
-    <w:tblPr>
-      <w:tblInd w:w="0" w:type="dxa"/>
-      <w:tblCellMar>
-        <w:top w:w="0" w:type="dxa"/>
-        <w:left w:w="108" w:type="dxa"/>
-        <w:bottom w:w="0" w:type="dxa"/>
-        <w:right w:w="108" w:type="dxa"/>
-      </w:tblCellMar>
-    </w:tblPr>
-  </w:style>
-  <w:style w:type="numbering" w:default="1" w:styleId="a2">
-    <w:name w:val="No List"/>
-    <w:uiPriority w:val="99"/>
-    <w:semiHidden/>
-    <w:unhideWhenUsed/>
-  </w:style>
-  <w:style w:type="paragraph" w:customStyle="1" w:styleId="BE1B2AB8207F49EA87AF1F6AE2C33AD0">
-    <w:name w:val="BE1B2AB8207F49EA87AF1F6AE2C33AD0"/>
-    <w:rsid w:val="00BD2060"/>
-    <w:pPr>
-      <w:widowControl w:val="0"/>
-      <w:jc w:val="both"/>
-    </w:pPr>
-  </w:style>
-</w:styles>
-</file>
-
-<file path=word/glossary/webSettings.xml><?xml version="1.0" encoding="utf-8"?>
-<w:webSettings xmlns:r="http://schemas.openxmlformats.org/officeDocument/2006/relationships" xmlns:w="http://schemas.openxmlformats.org/wordprocessingml/2006/main">
-  <w:optimizeForBrowser/>
-</w:webSettings>
 </file>
 
 <file path=word/theme/theme1.xml><?xml version="1.0" encoding="utf-8"?>
@@ -5642,7 +6220,7 @@
 </file>
 
 <file path=customXml/itemProps1.xml><?xml version="1.0" encoding="utf-8"?>
-<ds:datastoreItem xmlns:ds="http://schemas.openxmlformats.org/officeDocument/2006/customXml" ds:itemID="{0892B195-71F5-41CC-B833-A2634CA4266C}">
+<ds:datastoreItem xmlns:ds="http://schemas.openxmlformats.org/officeDocument/2006/customXml" ds:itemID="{7438E0A3-3D31-4C01-A301-46D4B81A92AF}">
   <ds:schemaRefs>
     <ds:schemaRef ds:uri="http://schemas.openxmlformats.org/officeDocument/2006/bibliography"/>
   </ds:schemaRefs>
